--- a/assets/formatos/doctorado/solicitud-jurado-candidatura.docx
+++ b/assets/formatos/doctorado/solicitud-jurado-candidatura.docx
@@ -1,6 +1,6 @@
 
 <file path=word/document.xml><?xml version="1.0" encoding="utf-8"?>
-<w:document xmlns:wpc="http://schemas.microsoft.com/office/word/2010/wordprocessingCanvas" xmlns:cx="http://schemas.microsoft.com/office/drawing/2014/chartex" xmlns:cx1="http://schemas.microsoft.com/office/drawing/2015/9/8/chartex" xmlns:cx2="http://schemas.microsoft.com/office/drawing/2015/10/21/chartex" xmlns:cx3="http://schemas.microsoft.com/office/drawing/2016/5/9/chartex" xmlns:cx4="http://schemas.microsoft.com/office/drawing/2016/5/10/chartex" xmlns:cx5="http://schemas.microsoft.com/office/drawing/2016/5/11/chartex" xmlns:cx6="http://schemas.microsoft.com/office/drawing/2016/5/12/chartex" xmlns:cx7="http://schemas.microsoft.com/office/drawing/2016/5/13/chartex" xmlns:cx8="http://schemas.microsoft.com/office/drawing/2016/5/14/chartex" xmlns:mc="http://schemas.openxmlformats.org/markup-compatibility/2006" xmlns:aink="http://schemas.microsoft.com/office/drawing/2016/ink" xmlns:am3d="http://schemas.microsoft.com/office/drawing/2017/model3d" xmlns:o="urn:schemas-microsoft-com:office:office" xmlns:r="http://schemas.openxmlformats.org/officeDocument/2006/relationships" xmlns:m="http://schemas.openxmlformats.org/officeDocument/2006/math" xmlns:v="urn:schemas-microsoft-com:vml" xmlns:wp14="http://schemas.microsoft.com/office/word/2010/wordprocessingDrawing" xmlns:wp="http://schemas.openxmlformats.org/drawingml/2006/wordprocessingDrawing" xmlns:w10="urn:schemas-microsoft-com:office:word" xmlns:w="http://schemas.openxmlformats.org/wordprocessingml/2006/main" xmlns:w14="http://schemas.microsoft.com/office/word/2010/wordml" xmlns:w15="http://schemas.microsoft.com/office/word/2012/wordml" xmlns:w16cid="http://schemas.microsoft.com/office/word/2016/wordml/cid" xmlns:w16se="http://schemas.microsoft.com/office/word/2015/wordml/symex" xmlns:wpg="http://schemas.microsoft.com/office/word/2010/wordprocessingGroup" xmlns:wpi="http://schemas.microsoft.com/office/word/2010/wordprocessingInk" xmlns:wne="http://schemas.microsoft.com/office/word/2006/wordml" xmlns:wps="http://schemas.microsoft.com/office/word/2010/wordprocessingShape" mc:Ignorable="w14 w15 w16se w16cid wp14">
+<w:document xmlns:wpc="http://schemas.microsoft.com/office/word/2010/wordprocessingCanvas" xmlns:cx="http://schemas.microsoft.com/office/drawing/2014/chartex" xmlns:cx1="http://schemas.microsoft.com/office/drawing/2015/9/8/chartex" xmlns:cx2="http://schemas.microsoft.com/office/drawing/2015/10/21/chartex" xmlns:cx3="http://schemas.microsoft.com/office/drawing/2016/5/9/chartex" xmlns:cx4="http://schemas.microsoft.com/office/drawing/2016/5/10/chartex" xmlns:cx5="http://schemas.microsoft.com/office/drawing/2016/5/11/chartex" xmlns:cx6="http://schemas.microsoft.com/office/drawing/2016/5/12/chartex" xmlns:cx7="http://schemas.microsoft.com/office/drawing/2016/5/13/chartex" xmlns:cx8="http://schemas.microsoft.com/office/drawing/2016/5/14/chartex" xmlns:mc="http://schemas.openxmlformats.org/markup-compatibility/2006" xmlns:aink="http://schemas.microsoft.com/office/drawing/2016/ink" xmlns:am3d="http://schemas.microsoft.com/office/drawing/2017/model3d" xmlns:o="urn:schemas-microsoft-com:office:office" xmlns:r="http://schemas.openxmlformats.org/officeDocument/2006/relationships" xmlns:m="http://schemas.openxmlformats.org/officeDocument/2006/math" xmlns:v="urn:schemas-microsoft-com:vml" xmlns:wp14="http://schemas.microsoft.com/office/word/2010/wordprocessingDrawing" xmlns:wp="http://schemas.openxmlformats.org/drawingml/2006/wordprocessingDrawing" xmlns:w10="urn:schemas-microsoft-com:office:word" xmlns:w="http://schemas.openxmlformats.org/wordprocessingml/2006/main" xmlns:w14="http://schemas.microsoft.com/office/word/2010/wordml" xmlns:w15="http://schemas.microsoft.com/office/word/2012/wordml" xmlns:w16cex="http://schemas.microsoft.com/office/word/2018/wordml/cex" xmlns:w16cid="http://schemas.microsoft.com/office/word/2016/wordml/cid" xmlns:w16="http://schemas.microsoft.com/office/word/2018/wordml" xmlns:w16sdtdh="http://schemas.microsoft.com/office/word/2020/wordml/sdtdatahash" xmlns:w16se="http://schemas.microsoft.com/office/word/2015/wordml/symex" xmlns:wpg="http://schemas.microsoft.com/office/word/2010/wordprocessingGroup" xmlns:wpi="http://schemas.microsoft.com/office/word/2010/wordprocessingInk" xmlns:wne="http://schemas.microsoft.com/office/word/2006/wordml" xmlns:wps="http://schemas.microsoft.com/office/word/2010/wordprocessingShape" mc:Ignorable="w14 w15 w16se w16cid w16 w16cex w16sdtdh wp14">
   <w:body>
     <w:p>
       <w:pPr>
@@ -79,13 +79,6 @@
     </w:p>
     <w:p>
       <w:pPr>
-        <w:rPr>
-          <w:rFonts w:ascii="Albertus" w:hAnsi="Albertus"/>
-        </w:rPr>
-      </w:pPr>
-    </w:p>
-    <w:p>
-      <w:pPr>
         <w:pStyle w:val="Ttulo1"/>
         <w:jc w:val="right"/>
         <w:rPr>
@@ -125,6 +118,7 @@
           <w:lang w:val="es-ES"/>
         </w:rPr>
       </w:pPr>
+      <w:proofErr w:type="gramStart"/>
       <w:r>
         <w:rPr>
           <w:rFonts w:ascii="Calibri" w:hAnsi="Calibri"/>
@@ -132,7 +126,17 @@
           <w:szCs w:val="22"/>
           <w:lang w:val="es-ES"/>
         </w:rPr>
-        <w:t xml:space="preserve">Comité  Académico </w:t>
+        <w:t>Comité  Académico</w:t>
+      </w:r>
+      <w:proofErr w:type="gramEnd"/>
+      <w:r>
+        <w:rPr>
+          <w:rFonts w:ascii="Calibri" w:hAnsi="Calibri"/>
+          <w:smallCaps/>
+          <w:szCs w:val="22"/>
+          <w:lang w:val="es-ES"/>
+        </w:rPr>
+        <w:t xml:space="preserve"> </w:t>
       </w:r>
     </w:p>
     <w:p>
@@ -186,45 +190,6 @@
     <w:p>
       <w:pPr>
         <w:jc w:val="both"/>
-        <w:rPr>
-          <w:rFonts w:ascii="Calibri" w:hAnsi="Calibri"/>
-          <w:sz w:val="22"/>
-          <w:szCs w:val="22"/>
-        </w:rPr>
-      </w:pPr>
-      <w:r>
-        <w:rPr>
-          <w:rFonts w:ascii="Calibri" w:hAnsi="Calibri"/>
-          <w:sz w:val="22"/>
-          <w:szCs w:val="22"/>
-        </w:rPr>
-        <w:t>Por este medio solicitamos se asigne al jurado que llevará a cabo el examen de candidatura al Grado de Doctor(a) de _________________________________________________</w:t>
-      </w:r>
-      <w:r>
-        <w:rPr>
-          <w:rFonts w:ascii="Calibri" w:hAnsi="Calibri"/>
-          <w:sz w:val="22"/>
-          <w:szCs w:val="22"/>
-        </w:rPr>
-        <w:t>_____________</w:t>
-      </w:r>
-      <w:r>
-        <w:rPr>
-          <w:rFonts w:ascii="Calibri" w:hAnsi="Calibri"/>
-          <w:sz w:val="22"/>
-          <w:szCs w:val="22"/>
-        </w:rPr>
-        <w:t xml:space="preserve">__, con número de cuenta __________________, quien desarrolla el proyecto </w:t>
-      </w:r>
-      <w:r>
-        <w:rPr>
-          <w:rFonts w:ascii="Calibri" w:hAnsi="Calibri"/>
-          <w:sz w:val="22"/>
-          <w:szCs w:val="22"/>
-        </w:rPr>
-        <w:t>de investigación  “</w:t>
-      </w:r>
-      <w:r>
         <w:rPr>
           <w:rFonts w:ascii="Calibri" w:hAnsi="Calibri"/>
           <w:b/>
@@ -232,7 +197,86 @@
           <w:sz w:val="22"/>
           <w:szCs w:val="22"/>
         </w:rPr>
-        <w:t>______________________________________________________________</w:t>
+      </w:pPr>
+      <w:r>
+        <w:rPr>
+          <w:rFonts w:ascii="Calibri" w:hAnsi="Calibri"/>
+          <w:sz w:val="22"/>
+          <w:szCs w:val="22"/>
+        </w:rPr>
+        <w:t xml:space="preserve">Por este medio solicitamos se asigne al jurado que llevará a cabo el examen de </w:t>
+      </w:r>
+      <w:r>
+        <w:rPr>
+          <w:rFonts w:ascii="Calibri" w:hAnsi="Calibri"/>
+          <w:sz w:val="22"/>
+          <w:szCs w:val="22"/>
+        </w:rPr>
+        <w:t>candidatura</w:t>
+      </w:r>
+      <w:r>
+        <w:rPr>
+          <w:rFonts w:ascii="Calibri" w:hAnsi="Calibri"/>
+          <w:sz w:val="22"/>
+          <w:szCs w:val="22"/>
+        </w:rPr>
+        <w:t xml:space="preserve"> </w:t>
+      </w:r>
+      <w:r>
+        <w:rPr>
+          <w:rFonts w:ascii="Calibri" w:hAnsi="Calibri"/>
+          <w:sz w:val="22"/>
+          <w:szCs w:val="22"/>
+        </w:rPr>
+        <w:t>de ________________________________________________</w:t>
+      </w:r>
+      <w:r>
+        <w:rPr>
+          <w:rFonts w:ascii="Calibri" w:hAnsi="Calibri"/>
+          <w:sz w:val="22"/>
+          <w:szCs w:val="22"/>
+        </w:rPr>
+        <w:t>_____________</w:t>
+      </w:r>
+      <w:r>
+        <w:rPr>
+          <w:rFonts w:ascii="Calibri" w:hAnsi="Calibri"/>
+          <w:sz w:val="22"/>
+          <w:szCs w:val="22"/>
+        </w:rPr>
+        <w:t>__</w:t>
+      </w:r>
+      <w:r>
+        <w:rPr>
+          <w:rFonts w:ascii="Calibri" w:hAnsi="Calibri"/>
+          <w:sz w:val="22"/>
+          <w:szCs w:val="22"/>
+        </w:rPr>
+        <w:t>____________</w:t>
+      </w:r>
+      <w:r>
+        <w:rPr>
+          <w:rFonts w:ascii="Calibri" w:hAnsi="Calibri"/>
+          <w:sz w:val="22"/>
+          <w:szCs w:val="22"/>
+        </w:rPr>
+        <w:t>_____</w:t>
+      </w:r>
+      <w:r>
+        <w:rPr>
+          <w:rFonts w:ascii="Calibri" w:hAnsi="Calibri"/>
+          <w:sz w:val="22"/>
+          <w:szCs w:val="22"/>
+        </w:rPr>
+        <w:t>, con número de cuenta_</w:t>
+      </w:r>
+      <w:r>
+        <w:rPr>
+          <w:rFonts w:ascii="Calibri" w:hAnsi="Calibri"/>
+          <w:sz w:val="22"/>
+          <w:szCs w:val="22"/>
+        </w:rPr>
+        <w:t xml:space="preserve">____________________________________, quien desarrolla el proyecto </w:t>
       </w:r>
       <w:r>
         <w:rPr>
@@ -242,7 +286,7 @@
           <w:sz w:val="22"/>
           <w:szCs w:val="22"/>
         </w:rPr>
-        <w:t>_</w:t>
+        <w:t>___________________________________________________________________________________</w:t>
       </w:r>
       <w:r>
         <w:rPr>
@@ -252,7 +296,7 @@
           <w:sz w:val="22"/>
           <w:szCs w:val="22"/>
         </w:rPr>
-        <w:t>_____________________________________________________________________</w:t>
+        <w:t>__</w:t>
       </w:r>
       <w:r>
         <w:rPr>
@@ -262,7 +306,7 @@
           <w:sz w:val="22"/>
           <w:szCs w:val="22"/>
         </w:rPr>
-        <w:t>__</w:t>
+        <w:t>__________________________________________________________________________________________________________________________</w:t>
       </w:r>
       <w:r>
         <w:rPr>
@@ -272,9 +316,12 @@
           <w:sz w:val="22"/>
           <w:szCs w:val="22"/>
         </w:rPr>
-        <w:t>__________________________________________________________________________________________________________________________</w:t>
-      </w:r>
-      <w:r>
+        <w:t>_________________________________</w:t>
+      </w:r>
+    </w:p>
+    <w:p>
+      <w:pPr>
+        <w:jc w:val="both"/>
         <w:rPr>
           <w:rFonts w:ascii="Calibri" w:hAnsi="Calibri"/>
           <w:b/>
@@ -282,9 +329,10 @@
           <w:sz w:val="22"/>
           <w:szCs w:val="22"/>
         </w:rPr>
-        <w:t>_______________________________</w:t>
-      </w:r>
-      <w:r>
+      </w:pPr>
+    </w:p>
+    <w:p>
+      <w:pPr>
         <w:rPr>
           <w:rFonts w:ascii="Calibri" w:hAnsi="Calibri"/>
           <w:b/>
@@ -292,7 +340,165 @@
           <w:sz w:val="22"/>
           <w:szCs w:val="22"/>
         </w:rPr>
-        <w:t>”.</w:t>
+      </w:pPr>
+      <w:r>
+        <w:rPr>
+          <w:rFonts w:ascii="Calibri" w:hAnsi="Calibri"/>
+          <w:sz w:val="22"/>
+          <w:szCs w:val="22"/>
+        </w:rPr>
+        <w:t xml:space="preserve">Resumen breve del proyecto: </w:t>
+      </w:r>
+      <w:r>
+        <w:rPr>
+          <w:rFonts w:ascii="Calibri" w:hAnsi="Calibri"/>
+          <w:b/>
+          <w:smallCaps/>
+          <w:sz w:val="22"/>
+          <w:szCs w:val="22"/>
+        </w:rPr>
+        <w:t>______________________________________________________________</w:t>
+      </w:r>
+      <w:r>
+        <w:rPr>
+          <w:rFonts w:ascii="Calibri" w:hAnsi="Calibri"/>
+          <w:b/>
+          <w:smallCaps/>
+          <w:sz w:val="22"/>
+          <w:szCs w:val="22"/>
+        </w:rPr>
+        <w:t>_</w:t>
+      </w:r>
+      <w:r>
+        <w:rPr>
+          <w:rFonts w:ascii="Calibri" w:hAnsi="Calibri"/>
+          <w:b/>
+          <w:smallCaps/>
+          <w:sz w:val="22"/>
+          <w:szCs w:val="22"/>
+        </w:rPr>
+        <w:t>_____________________________________________________________________</w:t>
+      </w:r>
+      <w:r>
+        <w:rPr>
+          <w:rFonts w:ascii="Calibri" w:hAnsi="Calibri"/>
+          <w:b/>
+          <w:smallCaps/>
+          <w:sz w:val="22"/>
+          <w:szCs w:val="22"/>
+        </w:rPr>
+        <w:t>__</w:t>
+      </w:r>
+      <w:r>
+        <w:rPr>
+          <w:rFonts w:ascii="Calibri" w:hAnsi="Calibri"/>
+          <w:b/>
+          <w:smallCaps/>
+          <w:sz w:val="22"/>
+          <w:szCs w:val="22"/>
+        </w:rPr>
+        <w:t>__________________________________________________________________________________________________________</w:t>
+      </w:r>
+    </w:p>
+    <w:p>
+      <w:pPr>
+        <w:rPr>
+          <w:rFonts w:ascii="Calibri" w:hAnsi="Calibri"/>
+          <w:b/>
+          <w:smallCaps/>
+          <w:sz w:val="22"/>
+          <w:szCs w:val="22"/>
+        </w:rPr>
+      </w:pPr>
+      <w:r>
+        <w:rPr>
+          <w:rFonts w:ascii="Calibri" w:hAnsi="Calibri"/>
+          <w:b/>
+          <w:smallCaps/>
+          <w:sz w:val="22"/>
+          <w:szCs w:val="22"/>
+        </w:rPr>
+        <w:t>______________________________________________________________</w:t>
+      </w:r>
+      <w:r>
+        <w:rPr>
+          <w:rFonts w:ascii="Calibri" w:hAnsi="Calibri"/>
+          <w:b/>
+          <w:smallCaps/>
+          <w:sz w:val="22"/>
+          <w:szCs w:val="22"/>
+        </w:rPr>
+        <w:t>_</w:t>
+      </w:r>
+      <w:r>
+        <w:rPr>
+          <w:rFonts w:ascii="Calibri" w:hAnsi="Calibri"/>
+          <w:b/>
+          <w:smallCaps/>
+          <w:sz w:val="22"/>
+          <w:szCs w:val="22"/>
+        </w:rPr>
+        <w:t>_____________________________________________________________________</w:t>
+      </w:r>
+      <w:r>
+        <w:rPr>
+          <w:rFonts w:ascii="Calibri" w:hAnsi="Calibri"/>
+          <w:b/>
+          <w:smallCaps/>
+          <w:sz w:val="22"/>
+          <w:szCs w:val="22"/>
+        </w:rPr>
+        <w:t>__</w:t>
+      </w:r>
+      <w:r>
+        <w:rPr>
+          <w:rFonts w:ascii="Calibri" w:hAnsi="Calibri"/>
+          <w:b/>
+          <w:smallCaps/>
+          <w:sz w:val="22"/>
+          <w:szCs w:val="22"/>
+        </w:rPr>
+        <w:t>________________________________________________________________________________________________________________________________________________________________________</w:t>
+      </w:r>
+      <w:r>
+        <w:rPr>
+          <w:rFonts w:ascii="Calibri" w:hAnsi="Calibri"/>
+          <w:b/>
+          <w:smallCaps/>
+          <w:sz w:val="22"/>
+          <w:szCs w:val="22"/>
+        </w:rPr>
+        <w:t>_</w:t>
+      </w:r>
+      <w:r>
+        <w:rPr>
+          <w:rFonts w:ascii="Calibri" w:hAnsi="Calibri"/>
+          <w:b/>
+          <w:smallCaps/>
+          <w:sz w:val="22"/>
+          <w:szCs w:val="22"/>
+        </w:rPr>
+        <w:t>_____________________________________________________________________</w:t>
+      </w:r>
+      <w:r>
+        <w:rPr>
+          <w:rFonts w:ascii="Calibri" w:hAnsi="Calibri"/>
+          <w:b/>
+          <w:smallCaps/>
+          <w:sz w:val="22"/>
+          <w:szCs w:val="22"/>
+        </w:rPr>
+        <w:t>__</w:t>
+      </w:r>
+      <w:r>
+        <w:rPr>
+          <w:rFonts w:ascii="Calibri" w:hAnsi="Calibri"/>
+          <w:b/>
+          <w:smallCaps/>
+          <w:sz w:val="22"/>
+          <w:szCs w:val="22"/>
+        </w:rPr>
+        <w:t>__________________________________________________________________________________________________________</w:t>
       </w:r>
     </w:p>
     <w:p>
@@ -322,19 +528,16 @@
           <w:sz w:val="22"/>
           <w:szCs w:val="22"/>
         </w:rPr>
-        <w:t>Consideramos que los avances del proyecto de investigación, de su formación académica y de su capacidad para realizar investigación original son suficientes para presentar con éxito dicho examen. Asimismo, se anexa la lista de académicos para ser considerados como miembros del jurado de candidatura, considerando los lineamientos establecidos por el Comité Académico .</w:t>
-      </w:r>
-    </w:p>
-    <w:p>
-      <w:pPr>
-        <w:pStyle w:val="Sangradetextonormal"/>
-        <w:ind w:firstLine="0"/>
-        <w:rPr>
-          <w:rFonts w:ascii="Calibri" w:hAnsi="Calibri"/>
-          <w:sz w:val="22"/>
-          <w:szCs w:val="22"/>
-        </w:rPr>
-      </w:pPr>
+        <w:t xml:space="preserve">Consideramos que los avances del proyecto de investigación, de su formación académica y de su capacidad para realizar investigación original son suficientes para presentar con éxito dicho examen. Asimismo, se anexa la lista de académicos para ser considerados como miembros del jurado de candidatura, considerando los lineamientos establecidos por el Comité </w:t>
+      </w:r>
+      <w:r>
+        <w:rPr>
+          <w:rFonts w:ascii="Calibri" w:hAnsi="Calibri"/>
+          <w:sz w:val="22"/>
+          <w:szCs w:val="22"/>
+        </w:rPr>
+        <w:t>Académico.</w:t>
+      </w:r>
     </w:p>
     <w:p>
       <w:pPr>
@@ -538,7 +741,7 @@
                 <w:sz w:val="22"/>
                 <w:szCs w:val="22"/>
               </w:rPr>
-              <w:t>Correo electrónico</w:t>
+              <w:t>Correo electrónico y t</w:t>
             </w:r>
             <w:r>
               <w:rPr>
@@ -546,14 +749,6 @@
                 <w:sz w:val="22"/>
                 <w:szCs w:val="22"/>
               </w:rPr>
-              <w:t xml:space="preserve"> y t</w:t>
-            </w:r>
-            <w:r>
-              <w:rPr>
-                <w:rFonts w:ascii="Calibri" w:hAnsi="Calibri"/>
-                <w:sz w:val="22"/>
-                <w:szCs w:val="22"/>
-              </w:rPr>
               <w:t>eléfono</w:t>
             </w:r>
           </w:p>
@@ -573,6 +768,7 @@
           </w:p>
           <w:p>
             <w:pPr>
+              <w:jc w:val="center"/>
               <w:rPr>
                 <w:rFonts w:ascii="Calibri" w:hAnsi="Calibri"/>
                 <w:sz w:val="22"/>
@@ -585,47 +781,7 @@
                 <w:sz w:val="22"/>
                 <w:szCs w:val="22"/>
               </w:rPr>
-              <w:t>Aportación al tema de tesis (</w:t>
-            </w:r>
-            <w:r>
-              <w:rPr>
-                <w:rFonts w:ascii="Calibri" w:hAnsi="Calibri"/>
-                <w:sz w:val="22"/>
-                <w:szCs w:val="22"/>
-              </w:rPr>
-              <w:t>llenar sólo</w:t>
-            </w:r>
-            <w:r>
-              <w:rPr>
-                <w:rFonts w:ascii="Calibri" w:hAnsi="Calibri"/>
-                <w:sz w:val="22"/>
-                <w:szCs w:val="22"/>
-              </w:rPr>
-              <w:t xml:space="preserve"> </w:t>
-            </w:r>
-            <w:r>
-              <w:rPr>
-                <w:rFonts w:ascii="Calibri" w:hAnsi="Calibri"/>
-                <w:sz w:val="22"/>
-                <w:szCs w:val="22"/>
-              </w:rPr>
-              <w:t>para</w:t>
-            </w:r>
-            <w:r>
-              <w:rPr>
-                <w:rFonts w:ascii="Calibri" w:hAnsi="Calibri"/>
-                <w:sz w:val="22"/>
-                <w:szCs w:val="22"/>
-              </w:rPr>
-              <w:t xml:space="preserve"> sinodales externos al comité tutor</w:t>
-            </w:r>
-            <w:r>
-              <w:rPr>
-                <w:rFonts w:ascii="Calibri" w:hAnsi="Calibri"/>
-                <w:sz w:val="22"/>
-                <w:szCs w:val="22"/>
-              </w:rPr>
-              <w:t>)</w:t>
+              <w:t>Aportación al tema de tesis</w:t>
             </w:r>
           </w:p>
         </w:tc>
@@ -1144,115 +1300,6 @@
         </w:tc>
       </w:tr>
     </w:tbl>
-    <w:p>
-      <w:pPr>
-        <w:jc w:val="center"/>
-        <w:rPr>
-          <w:rFonts w:ascii="Calibri" w:hAnsi="Calibri"/>
-          <w:sz w:val="22"/>
-          <w:szCs w:val="22"/>
-        </w:rPr>
-      </w:pPr>
-    </w:p>
-    <w:p>
-      <w:pPr>
-        <w:jc w:val="both"/>
-        <w:rPr>
-          <w:rFonts w:ascii="Calibri" w:eastAsia="Times New Roman" w:hAnsi="Calibri" w:cs="Times New Roman"/>
-          <w:sz w:val="18"/>
-          <w:szCs w:val="18"/>
-          <w:lang w:val="es-ES" w:eastAsia="es-ES"/>
-        </w:rPr>
-      </w:pPr>
-    </w:p>
-    <w:p>
-      <w:pPr>
-        <w:jc w:val="both"/>
-        <w:rPr>
-          <w:rFonts w:ascii="Calibri" w:eastAsia="Times New Roman" w:hAnsi="Calibri" w:cs="Times New Roman"/>
-          <w:sz w:val="18"/>
-          <w:szCs w:val="18"/>
-          <w:lang w:val="es-ES" w:eastAsia="es-ES"/>
-        </w:rPr>
-      </w:pPr>
-    </w:p>
-    <w:p>
-      <w:pPr>
-        <w:jc w:val="both"/>
-        <w:rPr>
-          <w:rFonts w:ascii="Calibri" w:eastAsia="Times New Roman" w:hAnsi="Calibri" w:cs="Times New Roman"/>
-          <w:sz w:val="18"/>
-          <w:szCs w:val="18"/>
-          <w:lang w:val="es-ES" w:eastAsia="es-ES"/>
-        </w:rPr>
-      </w:pPr>
-    </w:p>
-    <w:p>
-      <w:pPr>
-        <w:jc w:val="both"/>
-        <w:rPr>
-          <w:rFonts w:ascii="Calibri" w:eastAsia="Times New Roman" w:hAnsi="Calibri" w:cs="Times New Roman"/>
-          <w:sz w:val="18"/>
-          <w:szCs w:val="18"/>
-          <w:lang w:val="es-ES" w:eastAsia="es-ES"/>
-        </w:rPr>
-      </w:pPr>
-    </w:p>
-    <w:p>
-      <w:pPr>
-        <w:jc w:val="both"/>
-        <w:rPr>
-          <w:rFonts w:ascii="Calibri" w:eastAsia="Times New Roman" w:hAnsi="Calibri" w:cs="Times New Roman"/>
-          <w:sz w:val="18"/>
-          <w:szCs w:val="18"/>
-          <w:lang w:val="es-ES" w:eastAsia="es-ES"/>
-        </w:rPr>
-      </w:pPr>
-    </w:p>
-    <w:p>
-      <w:pPr>
-        <w:jc w:val="both"/>
-        <w:rPr>
-          <w:rFonts w:ascii="Calibri" w:eastAsia="Times New Roman" w:hAnsi="Calibri" w:cs="Times New Roman"/>
-          <w:sz w:val="18"/>
-          <w:szCs w:val="18"/>
-          <w:lang w:val="es-ES" w:eastAsia="es-ES"/>
-        </w:rPr>
-      </w:pPr>
-    </w:p>
-    <w:p>
-      <w:pPr>
-        <w:jc w:val="both"/>
-        <w:rPr>
-          <w:rFonts w:ascii="Calibri" w:eastAsia="Times New Roman" w:hAnsi="Calibri" w:cs="Times New Roman"/>
-          <w:sz w:val="18"/>
-          <w:szCs w:val="18"/>
-          <w:lang w:val="es-ES" w:eastAsia="es-ES"/>
-        </w:rPr>
-      </w:pPr>
-    </w:p>
-    <w:p>
-      <w:pPr>
-        <w:jc w:val="both"/>
-        <w:rPr>
-          <w:rFonts w:ascii="Calibri" w:eastAsia="Times New Roman" w:hAnsi="Calibri" w:cs="Times New Roman"/>
-          <w:sz w:val="18"/>
-          <w:szCs w:val="18"/>
-          <w:lang w:val="es-ES" w:eastAsia="es-ES"/>
-        </w:rPr>
-      </w:pPr>
-    </w:p>
-    <w:p>
-      <w:pPr>
-        <w:jc w:val="both"/>
-        <w:rPr>
-          <w:rFonts w:ascii="Calibri" w:eastAsia="Times New Roman" w:hAnsi="Calibri" w:cs="Times New Roman"/>
-          <w:sz w:val="18"/>
-          <w:szCs w:val="18"/>
-          <w:lang w:val="es-ES" w:eastAsia="es-ES"/>
-        </w:rPr>
-      </w:pPr>
-    </w:p>
     <w:p>
       <w:pPr>
         <w:jc w:val="both"/>
@@ -1840,8 +1887,6 @@
         </w:rPr>
         <w:t>a</w:t>
       </w:r>
-      <w:bookmarkStart w:id="0" w:name="_GoBack"/>
-      <w:bookmarkEnd w:id="0"/>
       <w:r>
         <w:rPr>
           <w:rFonts w:ascii="Calibri" w:hAnsi="Calibri"/>
@@ -1857,7 +1902,23 @@
           <w:sz w:val="18"/>
           <w:szCs w:val="18"/>
         </w:rPr>
-        <w:t xml:space="preserve"> como tutores del Posgrado en formato electrónico al correo sostenibilidad@posgrado.unam.mx</w:t>
+        <w:t xml:space="preserve"> como tutores del Posgrado</w:t>
+      </w:r>
+      <w:r>
+        <w:rPr>
+          <w:rFonts w:ascii="Calibri" w:hAnsi="Calibri"/>
+          <w:sz w:val="18"/>
+          <w:szCs w:val="18"/>
+        </w:rPr>
+        <w:t>,</w:t>
+      </w:r>
+      <w:r>
+        <w:rPr>
+          <w:rFonts w:ascii="Calibri" w:hAnsi="Calibri"/>
+          <w:sz w:val="18"/>
+          <w:szCs w:val="18"/>
+        </w:rPr>
+        <w:t xml:space="preserve"> en formato electrónico al correo sostenibilidad@posgrado.unam.mx</w:t>
       </w:r>
     </w:p>
     <w:p>
@@ -1927,7 +1988,7 @@
 </file>
 
 <file path=word/endnotes.xml><?xml version="1.0" encoding="utf-8"?>
-<w:endnotes xmlns:wpc="http://schemas.microsoft.com/office/word/2010/wordprocessingCanvas" xmlns:cx="http://schemas.microsoft.com/office/drawing/2014/chartex" xmlns:cx1="http://schemas.microsoft.com/office/drawing/2015/9/8/chartex" xmlns:cx2="http://schemas.microsoft.com/office/drawing/2015/10/21/chartex" xmlns:cx3="http://schemas.microsoft.com/office/drawing/2016/5/9/chartex" xmlns:cx4="http://schemas.microsoft.com/office/drawing/2016/5/10/chartex" xmlns:cx5="http://schemas.microsoft.com/office/drawing/2016/5/11/chartex" xmlns:cx6="http://schemas.microsoft.com/office/drawing/2016/5/12/chartex" xmlns:cx7="http://schemas.microsoft.com/office/drawing/2016/5/13/chartex" xmlns:cx8="http://schemas.microsoft.com/office/drawing/2016/5/14/chartex" xmlns:mc="http://schemas.openxmlformats.org/markup-compatibility/2006" xmlns:aink="http://schemas.microsoft.com/office/drawing/2016/ink" xmlns:am3d="http://schemas.microsoft.com/office/drawing/2017/model3d" xmlns:o="urn:schemas-microsoft-com:office:office" xmlns:r="http://schemas.openxmlformats.org/officeDocument/2006/relationships" xmlns:m="http://schemas.openxmlformats.org/officeDocument/2006/math" xmlns:v="urn:schemas-microsoft-com:vml" xmlns:wp14="http://schemas.microsoft.com/office/word/2010/wordprocessingDrawing" xmlns:wp="http://schemas.openxmlformats.org/drawingml/2006/wordprocessingDrawing" xmlns:w10="urn:schemas-microsoft-com:office:word" xmlns:w="http://schemas.openxmlformats.org/wordprocessingml/2006/main" xmlns:w14="http://schemas.microsoft.com/office/word/2010/wordml" xmlns:w15="http://schemas.microsoft.com/office/word/2012/wordml" xmlns:w16cid="http://schemas.microsoft.com/office/word/2016/wordml/cid" xmlns:w16se="http://schemas.microsoft.com/office/word/2015/wordml/symex" xmlns:wpg="http://schemas.microsoft.com/office/word/2010/wordprocessingGroup" xmlns:wpi="http://schemas.microsoft.com/office/word/2010/wordprocessingInk" xmlns:wne="http://schemas.microsoft.com/office/word/2006/wordml" xmlns:wps="http://schemas.microsoft.com/office/word/2010/wordprocessingShape" mc:Ignorable="w14 w15 w16se w16cid wp14">
+<w:endnotes xmlns:wpc="http://schemas.microsoft.com/office/word/2010/wordprocessingCanvas" xmlns:cx="http://schemas.microsoft.com/office/drawing/2014/chartex" xmlns:cx1="http://schemas.microsoft.com/office/drawing/2015/9/8/chartex" xmlns:cx2="http://schemas.microsoft.com/office/drawing/2015/10/21/chartex" xmlns:cx3="http://schemas.microsoft.com/office/drawing/2016/5/9/chartex" xmlns:cx4="http://schemas.microsoft.com/office/drawing/2016/5/10/chartex" xmlns:cx5="http://schemas.microsoft.com/office/drawing/2016/5/11/chartex" xmlns:cx6="http://schemas.microsoft.com/office/drawing/2016/5/12/chartex" xmlns:cx7="http://schemas.microsoft.com/office/drawing/2016/5/13/chartex" xmlns:cx8="http://schemas.microsoft.com/office/drawing/2016/5/14/chartex" xmlns:mc="http://schemas.openxmlformats.org/markup-compatibility/2006" xmlns:aink="http://schemas.microsoft.com/office/drawing/2016/ink" xmlns:am3d="http://schemas.microsoft.com/office/drawing/2017/model3d" xmlns:o="urn:schemas-microsoft-com:office:office" xmlns:r="http://schemas.openxmlformats.org/officeDocument/2006/relationships" xmlns:m="http://schemas.openxmlformats.org/officeDocument/2006/math" xmlns:v="urn:schemas-microsoft-com:vml" xmlns:wp14="http://schemas.microsoft.com/office/word/2010/wordprocessingDrawing" xmlns:wp="http://schemas.openxmlformats.org/drawingml/2006/wordprocessingDrawing" xmlns:w10="urn:schemas-microsoft-com:office:word" xmlns:w="http://schemas.openxmlformats.org/wordprocessingml/2006/main" xmlns:w14="http://schemas.microsoft.com/office/word/2010/wordml" xmlns:w15="http://schemas.microsoft.com/office/word/2012/wordml" xmlns:w16cex="http://schemas.microsoft.com/office/word/2018/wordml/cex" xmlns:w16cid="http://schemas.microsoft.com/office/word/2016/wordml/cid" xmlns:w16="http://schemas.microsoft.com/office/word/2018/wordml" xmlns:w16sdtdh="http://schemas.microsoft.com/office/word/2020/wordml/sdtdatahash" xmlns:w16se="http://schemas.microsoft.com/office/word/2015/wordml/symex" xmlns:wpg="http://schemas.microsoft.com/office/word/2010/wordprocessingGroup" xmlns:wpi="http://schemas.microsoft.com/office/word/2010/wordprocessingInk" xmlns:wne="http://schemas.microsoft.com/office/word/2006/wordml" xmlns:wps="http://schemas.microsoft.com/office/word/2010/wordprocessingShape" mc:Ignorable="w14 w15 w16se w16cid w16 w16cex w16sdtdh wp14">
   <w:endnote w:type="separator" w:id="-1">
     <w:p>
       <w:r>
@@ -1946,7 +2007,7 @@
 </file>
 
 <file path=word/footer1.xml><?xml version="1.0" encoding="utf-8"?>
-<w:ftr xmlns:wpc="http://schemas.microsoft.com/office/word/2010/wordprocessingCanvas" xmlns:cx="http://schemas.microsoft.com/office/drawing/2014/chartex" xmlns:cx1="http://schemas.microsoft.com/office/drawing/2015/9/8/chartex" xmlns:cx2="http://schemas.microsoft.com/office/drawing/2015/10/21/chartex" xmlns:cx3="http://schemas.microsoft.com/office/drawing/2016/5/9/chartex" xmlns:cx4="http://schemas.microsoft.com/office/drawing/2016/5/10/chartex" xmlns:cx5="http://schemas.microsoft.com/office/drawing/2016/5/11/chartex" xmlns:cx6="http://schemas.microsoft.com/office/drawing/2016/5/12/chartex" xmlns:cx7="http://schemas.microsoft.com/office/drawing/2016/5/13/chartex" xmlns:cx8="http://schemas.microsoft.com/office/drawing/2016/5/14/chartex" xmlns:mc="http://schemas.openxmlformats.org/markup-compatibility/2006" xmlns:aink="http://schemas.microsoft.com/office/drawing/2016/ink" xmlns:am3d="http://schemas.microsoft.com/office/drawing/2017/model3d" xmlns:o="urn:schemas-microsoft-com:office:office" xmlns:r="http://schemas.openxmlformats.org/officeDocument/2006/relationships" xmlns:m="http://schemas.openxmlformats.org/officeDocument/2006/math" xmlns:v="urn:schemas-microsoft-com:vml" xmlns:wp14="http://schemas.microsoft.com/office/word/2010/wordprocessingDrawing" xmlns:wp="http://schemas.openxmlformats.org/drawingml/2006/wordprocessingDrawing" xmlns:w10="urn:schemas-microsoft-com:office:word" xmlns:w="http://schemas.openxmlformats.org/wordprocessingml/2006/main" xmlns:w14="http://schemas.microsoft.com/office/word/2010/wordml" xmlns:w15="http://schemas.microsoft.com/office/word/2012/wordml" xmlns:w16cid="http://schemas.microsoft.com/office/word/2016/wordml/cid" xmlns:w16se="http://schemas.microsoft.com/office/word/2015/wordml/symex" xmlns:wpg="http://schemas.microsoft.com/office/word/2010/wordprocessingGroup" xmlns:wpi="http://schemas.microsoft.com/office/word/2010/wordprocessingInk" xmlns:wne="http://schemas.microsoft.com/office/word/2006/wordml" xmlns:wps="http://schemas.microsoft.com/office/word/2010/wordprocessingShape" mc:Ignorable="w14 w15 w16se w16cid wp14">
+<w:ftr xmlns:wpc="http://schemas.microsoft.com/office/word/2010/wordprocessingCanvas" xmlns:cx="http://schemas.microsoft.com/office/drawing/2014/chartex" xmlns:cx1="http://schemas.microsoft.com/office/drawing/2015/9/8/chartex" xmlns:cx2="http://schemas.microsoft.com/office/drawing/2015/10/21/chartex" xmlns:cx3="http://schemas.microsoft.com/office/drawing/2016/5/9/chartex" xmlns:cx4="http://schemas.microsoft.com/office/drawing/2016/5/10/chartex" xmlns:cx5="http://schemas.microsoft.com/office/drawing/2016/5/11/chartex" xmlns:cx6="http://schemas.microsoft.com/office/drawing/2016/5/12/chartex" xmlns:cx7="http://schemas.microsoft.com/office/drawing/2016/5/13/chartex" xmlns:cx8="http://schemas.microsoft.com/office/drawing/2016/5/14/chartex" xmlns:mc="http://schemas.openxmlformats.org/markup-compatibility/2006" xmlns:aink="http://schemas.microsoft.com/office/drawing/2016/ink" xmlns:am3d="http://schemas.microsoft.com/office/drawing/2017/model3d" xmlns:o="urn:schemas-microsoft-com:office:office" xmlns:r="http://schemas.openxmlformats.org/officeDocument/2006/relationships" xmlns:m="http://schemas.openxmlformats.org/officeDocument/2006/math" xmlns:v="urn:schemas-microsoft-com:vml" xmlns:wp14="http://schemas.microsoft.com/office/word/2010/wordprocessingDrawing" xmlns:wp="http://schemas.openxmlformats.org/drawingml/2006/wordprocessingDrawing" xmlns:w10="urn:schemas-microsoft-com:office:word" xmlns:w="http://schemas.openxmlformats.org/wordprocessingml/2006/main" xmlns:w14="http://schemas.microsoft.com/office/word/2010/wordml" xmlns:w15="http://schemas.microsoft.com/office/word/2012/wordml" xmlns:w16cex="http://schemas.microsoft.com/office/word/2018/wordml/cex" xmlns:w16cid="http://schemas.microsoft.com/office/word/2016/wordml/cid" xmlns:w16="http://schemas.microsoft.com/office/word/2018/wordml" xmlns:w16sdtdh="http://schemas.microsoft.com/office/word/2020/wordml/sdtdatahash" xmlns:w16se="http://schemas.microsoft.com/office/word/2015/wordml/symex" xmlns:wpg="http://schemas.microsoft.com/office/word/2010/wordprocessingGroup" xmlns:wpi="http://schemas.microsoft.com/office/word/2010/wordprocessingInk" xmlns:wne="http://schemas.microsoft.com/office/word/2006/wordml" xmlns:wps="http://schemas.microsoft.com/office/word/2010/wordprocessingShape" mc:Ignorable="w14 w15 w16se w16cid w16 w16cex w16sdtdh wp14">
   <w:p>
     <w:pPr>
       <w:pStyle w:val="Piedepgina"/>
@@ -2011,7 +2072,7 @@
 </file>
 
 <file path=word/footnotes.xml><?xml version="1.0" encoding="utf-8"?>
-<w:footnotes xmlns:wpc="http://schemas.microsoft.com/office/word/2010/wordprocessingCanvas" xmlns:cx="http://schemas.microsoft.com/office/drawing/2014/chartex" xmlns:cx1="http://schemas.microsoft.com/office/drawing/2015/9/8/chartex" xmlns:cx2="http://schemas.microsoft.com/office/drawing/2015/10/21/chartex" xmlns:cx3="http://schemas.microsoft.com/office/drawing/2016/5/9/chartex" xmlns:cx4="http://schemas.microsoft.com/office/drawing/2016/5/10/chartex" xmlns:cx5="http://schemas.microsoft.com/office/drawing/2016/5/11/chartex" xmlns:cx6="http://schemas.microsoft.com/office/drawing/2016/5/12/chartex" xmlns:cx7="http://schemas.microsoft.com/office/drawing/2016/5/13/chartex" xmlns:cx8="http://schemas.microsoft.com/office/drawing/2016/5/14/chartex" xmlns:mc="http://schemas.openxmlformats.org/markup-compatibility/2006" xmlns:aink="http://schemas.microsoft.com/office/drawing/2016/ink" xmlns:am3d="http://schemas.microsoft.com/office/drawing/2017/model3d" xmlns:o="urn:schemas-microsoft-com:office:office" xmlns:r="http://schemas.openxmlformats.org/officeDocument/2006/relationships" xmlns:m="http://schemas.openxmlformats.org/officeDocument/2006/math" xmlns:v="urn:schemas-microsoft-com:vml" xmlns:wp14="http://schemas.microsoft.com/office/word/2010/wordprocessingDrawing" xmlns:wp="http://schemas.openxmlformats.org/drawingml/2006/wordprocessingDrawing" xmlns:w10="urn:schemas-microsoft-com:office:word" xmlns:w="http://schemas.openxmlformats.org/wordprocessingml/2006/main" xmlns:w14="http://schemas.microsoft.com/office/word/2010/wordml" xmlns:w15="http://schemas.microsoft.com/office/word/2012/wordml" xmlns:w16cid="http://schemas.microsoft.com/office/word/2016/wordml/cid" xmlns:w16se="http://schemas.microsoft.com/office/word/2015/wordml/symex" xmlns:wpg="http://schemas.microsoft.com/office/word/2010/wordprocessingGroup" xmlns:wpi="http://schemas.microsoft.com/office/word/2010/wordprocessingInk" xmlns:wne="http://schemas.microsoft.com/office/word/2006/wordml" xmlns:wps="http://schemas.microsoft.com/office/word/2010/wordprocessingShape" mc:Ignorable="w14 w15 w16se w16cid wp14">
+<w:footnotes xmlns:wpc="http://schemas.microsoft.com/office/word/2010/wordprocessingCanvas" xmlns:cx="http://schemas.microsoft.com/office/drawing/2014/chartex" xmlns:cx1="http://schemas.microsoft.com/office/drawing/2015/9/8/chartex" xmlns:cx2="http://schemas.microsoft.com/office/drawing/2015/10/21/chartex" xmlns:cx3="http://schemas.microsoft.com/office/drawing/2016/5/9/chartex" xmlns:cx4="http://schemas.microsoft.com/office/drawing/2016/5/10/chartex" xmlns:cx5="http://schemas.microsoft.com/office/drawing/2016/5/11/chartex" xmlns:cx6="http://schemas.microsoft.com/office/drawing/2016/5/12/chartex" xmlns:cx7="http://schemas.microsoft.com/office/drawing/2016/5/13/chartex" xmlns:cx8="http://schemas.microsoft.com/office/drawing/2016/5/14/chartex" xmlns:mc="http://schemas.openxmlformats.org/markup-compatibility/2006" xmlns:aink="http://schemas.microsoft.com/office/drawing/2016/ink" xmlns:am3d="http://schemas.microsoft.com/office/drawing/2017/model3d" xmlns:o="urn:schemas-microsoft-com:office:office" xmlns:r="http://schemas.openxmlformats.org/officeDocument/2006/relationships" xmlns:m="http://schemas.openxmlformats.org/officeDocument/2006/math" xmlns:v="urn:schemas-microsoft-com:vml" xmlns:wp14="http://schemas.microsoft.com/office/word/2010/wordprocessingDrawing" xmlns:wp="http://schemas.openxmlformats.org/drawingml/2006/wordprocessingDrawing" xmlns:w10="urn:schemas-microsoft-com:office:word" xmlns:w="http://schemas.openxmlformats.org/wordprocessingml/2006/main" xmlns:w14="http://schemas.microsoft.com/office/word/2010/wordml" xmlns:w15="http://schemas.microsoft.com/office/word/2012/wordml" xmlns:w16cex="http://schemas.microsoft.com/office/word/2018/wordml/cex" xmlns:w16cid="http://schemas.microsoft.com/office/word/2016/wordml/cid" xmlns:w16="http://schemas.microsoft.com/office/word/2018/wordml" xmlns:w16sdtdh="http://schemas.microsoft.com/office/word/2020/wordml/sdtdatahash" xmlns:w16se="http://schemas.microsoft.com/office/word/2015/wordml/symex" xmlns:wpg="http://schemas.microsoft.com/office/word/2010/wordprocessingGroup" xmlns:wpi="http://schemas.microsoft.com/office/word/2010/wordprocessingInk" xmlns:wne="http://schemas.microsoft.com/office/word/2006/wordml" xmlns:wps="http://schemas.microsoft.com/office/word/2010/wordprocessingShape" mc:Ignorable="w14 w15 w16se w16cid w16 w16cex w16sdtdh wp14">
   <w:footnote w:type="separator" w:id="-1">
     <w:p>
       <w:r>
@@ -2030,7 +2091,7 @@
 </file>
 
 <file path=word/header1.xml><?xml version="1.0" encoding="utf-8"?>
-<w:hdr xmlns:wpc="http://schemas.microsoft.com/office/word/2010/wordprocessingCanvas" xmlns:cx="http://schemas.microsoft.com/office/drawing/2014/chartex" xmlns:cx1="http://schemas.microsoft.com/office/drawing/2015/9/8/chartex" xmlns:cx2="http://schemas.microsoft.com/office/drawing/2015/10/21/chartex" xmlns:cx3="http://schemas.microsoft.com/office/drawing/2016/5/9/chartex" xmlns:cx4="http://schemas.microsoft.com/office/drawing/2016/5/10/chartex" xmlns:cx5="http://schemas.microsoft.com/office/drawing/2016/5/11/chartex" xmlns:cx6="http://schemas.microsoft.com/office/drawing/2016/5/12/chartex" xmlns:cx7="http://schemas.microsoft.com/office/drawing/2016/5/13/chartex" xmlns:cx8="http://schemas.microsoft.com/office/drawing/2016/5/14/chartex" xmlns:mc="http://schemas.openxmlformats.org/markup-compatibility/2006" xmlns:aink="http://schemas.microsoft.com/office/drawing/2016/ink" xmlns:am3d="http://schemas.microsoft.com/office/drawing/2017/model3d" xmlns:o="urn:schemas-microsoft-com:office:office" xmlns:r="http://schemas.openxmlformats.org/officeDocument/2006/relationships" xmlns:m="http://schemas.openxmlformats.org/officeDocument/2006/math" xmlns:v="urn:schemas-microsoft-com:vml" xmlns:wp14="http://schemas.microsoft.com/office/word/2010/wordprocessingDrawing" xmlns:wp="http://schemas.openxmlformats.org/drawingml/2006/wordprocessingDrawing" xmlns:w10="urn:schemas-microsoft-com:office:word" xmlns:w="http://schemas.openxmlformats.org/wordprocessingml/2006/main" xmlns:w14="http://schemas.microsoft.com/office/word/2010/wordml" xmlns:w15="http://schemas.microsoft.com/office/word/2012/wordml" xmlns:w16cid="http://schemas.microsoft.com/office/word/2016/wordml/cid" xmlns:w16se="http://schemas.microsoft.com/office/word/2015/wordml/symex" xmlns:wpg="http://schemas.microsoft.com/office/word/2010/wordprocessingGroup" xmlns:wpi="http://schemas.microsoft.com/office/word/2010/wordprocessingInk" xmlns:wne="http://schemas.microsoft.com/office/word/2006/wordml" xmlns:wps="http://schemas.microsoft.com/office/word/2010/wordprocessingShape" mc:Ignorable="w14 w15 w16se w16cid wp14">
+<w:hdr xmlns:wpc="http://schemas.microsoft.com/office/word/2010/wordprocessingCanvas" xmlns:cx="http://schemas.microsoft.com/office/drawing/2014/chartex" xmlns:cx1="http://schemas.microsoft.com/office/drawing/2015/9/8/chartex" xmlns:cx2="http://schemas.microsoft.com/office/drawing/2015/10/21/chartex" xmlns:cx3="http://schemas.microsoft.com/office/drawing/2016/5/9/chartex" xmlns:cx4="http://schemas.microsoft.com/office/drawing/2016/5/10/chartex" xmlns:cx5="http://schemas.microsoft.com/office/drawing/2016/5/11/chartex" xmlns:cx6="http://schemas.microsoft.com/office/drawing/2016/5/12/chartex" xmlns:cx7="http://schemas.microsoft.com/office/drawing/2016/5/13/chartex" xmlns:cx8="http://schemas.microsoft.com/office/drawing/2016/5/14/chartex" xmlns:mc="http://schemas.openxmlformats.org/markup-compatibility/2006" xmlns:aink="http://schemas.microsoft.com/office/drawing/2016/ink" xmlns:am3d="http://schemas.microsoft.com/office/drawing/2017/model3d" xmlns:o="urn:schemas-microsoft-com:office:office" xmlns:r="http://schemas.openxmlformats.org/officeDocument/2006/relationships" xmlns:m="http://schemas.openxmlformats.org/officeDocument/2006/math" xmlns:v="urn:schemas-microsoft-com:vml" xmlns:wp14="http://schemas.microsoft.com/office/word/2010/wordprocessingDrawing" xmlns:wp="http://schemas.openxmlformats.org/drawingml/2006/wordprocessingDrawing" xmlns:w10="urn:schemas-microsoft-com:office:word" xmlns:w="http://schemas.openxmlformats.org/wordprocessingml/2006/main" xmlns:w14="http://schemas.microsoft.com/office/word/2010/wordml" xmlns:w15="http://schemas.microsoft.com/office/word/2012/wordml" xmlns:w16cex="http://schemas.microsoft.com/office/word/2018/wordml/cex" xmlns:w16cid="http://schemas.microsoft.com/office/word/2016/wordml/cid" xmlns:w16="http://schemas.microsoft.com/office/word/2018/wordml" xmlns:w16sdtdh="http://schemas.microsoft.com/office/word/2020/wordml/sdtdatahash" xmlns:w16se="http://schemas.microsoft.com/office/word/2015/wordml/symex" xmlns:wpg="http://schemas.microsoft.com/office/word/2010/wordprocessingGroup" xmlns:wpi="http://schemas.microsoft.com/office/word/2010/wordprocessingInk" xmlns:wne="http://schemas.microsoft.com/office/word/2006/wordml" xmlns:wps="http://schemas.microsoft.com/office/word/2010/wordprocessingShape" mc:Ignorable="w14 w15 w16se w16cid w16 w16cex w16sdtdh wp14">
   <w:p>
     <w:pPr>
       <w:pStyle w:val="Encabezado"/>
@@ -2100,7 +2161,7 @@
 </file>
 
 <file path=word/numbering.xml><?xml version="1.0" encoding="utf-8"?>
-<w:numbering xmlns:wpc="http://schemas.microsoft.com/office/word/2010/wordprocessingCanvas" xmlns:cx="http://schemas.microsoft.com/office/drawing/2014/chartex" xmlns:cx1="http://schemas.microsoft.com/office/drawing/2015/9/8/chartex" xmlns:cx2="http://schemas.microsoft.com/office/drawing/2015/10/21/chartex" xmlns:cx3="http://schemas.microsoft.com/office/drawing/2016/5/9/chartex" xmlns:cx4="http://schemas.microsoft.com/office/drawing/2016/5/10/chartex" xmlns:cx5="http://schemas.microsoft.com/office/drawing/2016/5/11/chartex" xmlns:cx6="http://schemas.microsoft.com/office/drawing/2016/5/12/chartex" xmlns:cx7="http://schemas.microsoft.com/office/drawing/2016/5/13/chartex" xmlns:cx8="http://schemas.microsoft.com/office/drawing/2016/5/14/chartex" xmlns:mc="http://schemas.openxmlformats.org/markup-compatibility/2006" xmlns:aink="http://schemas.microsoft.com/office/drawing/2016/ink" xmlns:am3d="http://schemas.microsoft.com/office/drawing/2017/model3d" xmlns:o="urn:schemas-microsoft-com:office:office" xmlns:r="http://schemas.openxmlformats.org/officeDocument/2006/relationships" xmlns:m="http://schemas.openxmlformats.org/officeDocument/2006/math" xmlns:v="urn:schemas-microsoft-com:vml" xmlns:wp14="http://schemas.microsoft.com/office/word/2010/wordprocessingDrawing" xmlns:wp="http://schemas.openxmlformats.org/drawingml/2006/wordprocessingDrawing" xmlns:w10="urn:schemas-microsoft-com:office:word" xmlns:w="http://schemas.openxmlformats.org/wordprocessingml/2006/main" xmlns:w14="http://schemas.microsoft.com/office/word/2010/wordml" xmlns:w15="http://schemas.microsoft.com/office/word/2012/wordml" xmlns:w16cid="http://schemas.microsoft.com/office/word/2016/wordml/cid" xmlns:w16se="http://schemas.microsoft.com/office/word/2015/wordml/symex" xmlns:wpg="http://schemas.microsoft.com/office/word/2010/wordprocessingGroup" xmlns:wpi="http://schemas.microsoft.com/office/word/2010/wordprocessingInk" xmlns:wne="http://schemas.microsoft.com/office/word/2006/wordml" xmlns:wps="http://schemas.microsoft.com/office/word/2010/wordprocessingShape" mc:Ignorable="w14 w15 w16se w16cid wp14">
+<w:numbering xmlns:wpc="http://schemas.microsoft.com/office/word/2010/wordprocessingCanvas" xmlns:cx="http://schemas.microsoft.com/office/drawing/2014/chartex" xmlns:cx1="http://schemas.microsoft.com/office/drawing/2015/9/8/chartex" xmlns:cx2="http://schemas.microsoft.com/office/drawing/2015/10/21/chartex" xmlns:cx3="http://schemas.microsoft.com/office/drawing/2016/5/9/chartex" xmlns:cx4="http://schemas.microsoft.com/office/drawing/2016/5/10/chartex" xmlns:cx5="http://schemas.microsoft.com/office/drawing/2016/5/11/chartex" xmlns:cx6="http://schemas.microsoft.com/office/drawing/2016/5/12/chartex" xmlns:cx7="http://schemas.microsoft.com/office/drawing/2016/5/13/chartex" xmlns:cx8="http://schemas.microsoft.com/office/drawing/2016/5/14/chartex" xmlns:mc="http://schemas.openxmlformats.org/markup-compatibility/2006" xmlns:aink="http://schemas.microsoft.com/office/drawing/2016/ink" xmlns:am3d="http://schemas.microsoft.com/office/drawing/2017/model3d" xmlns:o="urn:schemas-microsoft-com:office:office" xmlns:r="http://schemas.openxmlformats.org/officeDocument/2006/relationships" xmlns:m="http://schemas.openxmlformats.org/officeDocument/2006/math" xmlns:v="urn:schemas-microsoft-com:vml" xmlns:wp14="http://schemas.microsoft.com/office/word/2010/wordprocessingDrawing" xmlns:wp="http://schemas.openxmlformats.org/drawingml/2006/wordprocessingDrawing" xmlns:w10="urn:schemas-microsoft-com:office:word" xmlns:w="http://schemas.openxmlformats.org/wordprocessingml/2006/main" xmlns:w14="http://schemas.microsoft.com/office/word/2010/wordml" xmlns:w15="http://schemas.microsoft.com/office/word/2012/wordml" xmlns:w16cex="http://schemas.microsoft.com/office/word/2018/wordml/cex" xmlns:w16cid="http://schemas.microsoft.com/office/word/2016/wordml/cid" xmlns:w16="http://schemas.microsoft.com/office/word/2018/wordml" xmlns:w16sdtdh="http://schemas.microsoft.com/office/word/2020/wordml/sdtdatahash" xmlns:w16se="http://schemas.microsoft.com/office/word/2015/wordml/symex" xmlns:wpg="http://schemas.microsoft.com/office/word/2010/wordprocessingGroup" xmlns:wpi="http://schemas.microsoft.com/office/word/2010/wordprocessingInk" xmlns:wne="http://schemas.microsoft.com/office/word/2006/wordml" xmlns:wps="http://schemas.microsoft.com/office/word/2010/wordprocessingShape" mc:Ignorable="w14 w15 w16se w16cid w16 w16cex w16sdtdh wp14">
   <w:abstractNum w:abstractNumId="0" w15:restartNumberingAfterBreak="0">
     <w:nsid w:val="474612C5"/>
     <w:multiLevelType w:val="hybridMultilevel"/>
@@ -2327,17 +2388,17 @@
       </w:rPr>
     </w:lvl>
   </w:abstractNum>
-  <w:num w:numId="1">
+  <w:num w:numId="1" w16cid:durableId="2139563329">
     <w:abstractNumId w:val="0"/>
   </w:num>
-  <w:num w:numId="2">
+  <w:num w:numId="2" w16cid:durableId="1332610025">
     <w:abstractNumId w:val="1"/>
   </w:num>
 </w:numbering>
 </file>
 
 <file path=word/styles.xml><?xml version="1.0" encoding="utf-8"?>
-<w:styles xmlns:mc="http://schemas.openxmlformats.org/markup-compatibility/2006" xmlns:r="http://schemas.openxmlformats.org/officeDocument/2006/relationships" xmlns:w="http://schemas.openxmlformats.org/wordprocessingml/2006/main" xmlns:w14="http://schemas.microsoft.com/office/word/2010/wordml" xmlns:w15="http://schemas.microsoft.com/office/word/2012/wordml" xmlns:w16cid="http://schemas.microsoft.com/office/word/2016/wordml/cid" xmlns:w16se="http://schemas.microsoft.com/office/word/2015/wordml/symex" mc:Ignorable="w14 w15 w16se w16cid">
+<w:styles xmlns:mc="http://schemas.openxmlformats.org/markup-compatibility/2006" xmlns:r="http://schemas.openxmlformats.org/officeDocument/2006/relationships" xmlns:w="http://schemas.openxmlformats.org/wordprocessingml/2006/main" xmlns:w14="http://schemas.microsoft.com/office/word/2010/wordml" xmlns:w15="http://schemas.microsoft.com/office/word/2012/wordml" xmlns:w16cex="http://schemas.microsoft.com/office/word/2018/wordml/cex" xmlns:w16cid="http://schemas.microsoft.com/office/word/2016/wordml/cid" xmlns:w16="http://schemas.microsoft.com/office/word/2018/wordml" xmlns:w16sdtdh="http://schemas.microsoft.com/office/word/2020/wordml/sdtdatahash" xmlns:w16se="http://schemas.microsoft.com/office/word/2015/wordml/symex" mc:Ignorable="w14 w15 w16se w16cid w16 w16cex w16sdtdh">
   <w:docDefaults>
     <w:rPrDefault>
       <w:rPr>
@@ -2349,7 +2410,7 @@
     </w:rPrDefault>
     <w:pPrDefault/>
   </w:docDefaults>
-  <w:latentStyles w:defLockedState="0" w:defUIPriority="99" w:defSemiHidden="0" w:defUnhideWhenUsed="0" w:defQFormat="0" w:count="375">
+  <w:latentStyles w:defLockedState="0" w:defUIPriority="99" w:defSemiHidden="0" w:defUnhideWhenUsed="0" w:defQFormat="0" w:count="376">
     <w:lsdException w:name="Normal" w:uiPriority="0" w:qFormat="1"/>
     <w:lsdException w:name="heading 1" w:uiPriority="0" w:qFormat="1"/>
     <w:lsdException w:name="heading 2" w:semiHidden="1" w:uiPriority="9" w:unhideWhenUsed="1" w:qFormat="1"/>
@@ -2721,6 +2782,7 @@
     <w:lsdException w:name="List Table 5 Dark Accent 6" w:uiPriority="50"/>
     <w:lsdException w:name="List Table 6 Colorful Accent 6" w:uiPriority="51"/>
     <w:lsdException w:name="List Table 7 Colorful Accent 6" w:uiPriority="52"/>
+    <w:lsdException w:name="Smart Link" w:semiHidden="1" w:unhideWhenUsed="1"/>
   </w:latentStyles>
   <w:style w:type="paragraph" w:default="1" w:styleId="Normal">
     <w:name w:val="Normal"/>

--- a/assets/formatos/doctorado/solicitud-jurado-candidatura.docx
+++ b/assets/formatos/doctorado/solicitud-jurado-candidatura.docx
@@ -1,6 +1,6 @@
 
 <file path=word/document.xml><?xml version="1.0" encoding="utf-8"?>
-<w:document xmlns:wpc="http://schemas.microsoft.com/office/word/2010/wordprocessingCanvas" xmlns:cx="http://schemas.microsoft.com/office/drawing/2014/chartex" xmlns:cx1="http://schemas.microsoft.com/office/drawing/2015/9/8/chartex" xmlns:cx2="http://schemas.microsoft.com/office/drawing/2015/10/21/chartex" xmlns:cx3="http://schemas.microsoft.com/office/drawing/2016/5/9/chartex" xmlns:cx4="http://schemas.microsoft.com/office/drawing/2016/5/10/chartex" xmlns:cx5="http://schemas.microsoft.com/office/drawing/2016/5/11/chartex" xmlns:cx6="http://schemas.microsoft.com/office/drawing/2016/5/12/chartex" xmlns:cx7="http://schemas.microsoft.com/office/drawing/2016/5/13/chartex" xmlns:cx8="http://schemas.microsoft.com/office/drawing/2016/5/14/chartex" xmlns:mc="http://schemas.openxmlformats.org/markup-compatibility/2006" xmlns:aink="http://schemas.microsoft.com/office/drawing/2016/ink" xmlns:am3d="http://schemas.microsoft.com/office/drawing/2017/model3d" xmlns:o="urn:schemas-microsoft-com:office:office" xmlns:r="http://schemas.openxmlformats.org/officeDocument/2006/relationships" xmlns:m="http://schemas.openxmlformats.org/officeDocument/2006/math" xmlns:v="urn:schemas-microsoft-com:vml" xmlns:wp14="http://schemas.microsoft.com/office/word/2010/wordprocessingDrawing" xmlns:wp="http://schemas.openxmlformats.org/drawingml/2006/wordprocessingDrawing" xmlns:w10="urn:schemas-microsoft-com:office:word" xmlns:w="http://schemas.openxmlformats.org/wordprocessingml/2006/main" xmlns:w14="http://schemas.microsoft.com/office/word/2010/wordml" xmlns:w15="http://schemas.microsoft.com/office/word/2012/wordml" xmlns:w16cex="http://schemas.microsoft.com/office/word/2018/wordml/cex" xmlns:w16cid="http://schemas.microsoft.com/office/word/2016/wordml/cid" xmlns:w16="http://schemas.microsoft.com/office/word/2018/wordml" xmlns:w16sdtdh="http://schemas.microsoft.com/office/word/2020/wordml/sdtdatahash" xmlns:w16se="http://schemas.microsoft.com/office/word/2015/wordml/symex" xmlns:wpg="http://schemas.microsoft.com/office/word/2010/wordprocessingGroup" xmlns:wpi="http://schemas.microsoft.com/office/word/2010/wordprocessingInk" xmlns:wne="http://schemas.microsoft.com/office/word/2006/wordml" xmlns:wps="http://schemas.microsoft.com/office/word/2010/wordprocessingShape" mc:Ignorable="w14 w15 w16se w16cid w16 w16cex w16sdtdh wp14">
+<w:document xmlns:wpc="http://schemas.microsoft.com/office/word/2010/wordprocessingCanvas" xmlns:cx="http://schemas.microsoft.com/office/drawing/2014/chartex" xmlns:cx1="http://schemas.microsoft.com/office/drawing/2015/9/8/chartex" xmlns:cx2="http://schemas.microsoft.com/office/drawing/2015/10/21/chartex" xmlns:cx3="http://schemas.microsoft.com/office/drawing/2016/5/9/chartex" xmlns:cx4="http://schemas.microsoft.com/office/drawing/2016/5/10/chartex" xmlns:cx5="http://schemas.microsoft.com/office/drawing/2016/5/11/chartex" xmlns:cx6="http://schemas.microsoft.com/office/drawing/2016/5/12/chartex" xmlns:cx7="http://schemas.microsoft.com/office/drawing/2016/5/13/chartex" xmlns:cx8="http://schemas.microsoft.com/office/drawing/2016/5/14/chartex" xmlns:mc="http://schemas.openxmlformats.org/markup-compatibility/2006" xmlns:aink="http://schemas.microsoft.com/office/drawing/2016/ink" xmlns:am3d="http://schemas.microsoft.com/office/drawing/2017/model3d" xmlns:o="urn:schemas-microsoft-com:office:office" xmlns:oel="http://schemas.microsoft.com/office/2019/extlst" xmlns:r="http://schemas.openxmlformats.org/officeDocument/2006/relationships" xmlns:m="http://schemas.openxmlformats.org/officeDocument/2006/math" xmlns:v="urn:schemas-microsoft-com:vml" xmlns:wp14="http://schemas.microsoft.com/office/word/2010/wordprocessingDrawing" xmlns:wp="http://schemas.openxmlformats.org/drawingml/2006/wordprocessingDrawing" xmlns:w10="urn:schemas-microsoft-com:office:word" xmlns:w="http://schemas.openxmlformats.org/wordprocessingml/2006/main" xmlns:w14="http://schemas.microsoft.com/office/word/2010/wordml" xmlns:w15="http://schemas.microsoft.com/office/word/2012/wordml" xmlns:w16cex="http://schemas.microsoft.com/office/word/2018/wordml/cex" xmlns:w16cid="http://schemas.microsoft.com/office/word/2016/wordml/cid" xmlns:w16="http://schemas.microsoft.com/office/word/2018/wordml" xmlns:w16sdtdh="http://schemas.microsoft.com/office/word/2020/wordml/sdtdatahash" xmlns:w16se="http://schemas.microsoft.com/office/word/2015/wordml/symex" xmlns:wpg="http://schemas.microsoft.com/office/word/2010/wordprocessingGroup" xmlns:wpi="http://schemas.microsoft.com/office/word/2010/wordprocessingInk" xmlns:wne="http://schemas.microsoft.com/office/word/2006/wordml" xmlns:wps="http://schemas.microsoft.com/office/word/2010/wordprocessingShape" mc:Ignorable="w14 w15 w16se w16cid w16 w16cex w16sdtdh wp14">
   <w:body>
     <w:p>
       <w:pPr>
@@ -212,15 +212,7 @@
           <w:sz w:val="22"/>
           <w:szCs w:val="22"/>
         </w:rPr>
-        <w:t>candidatura</w:t>
-      </w:r>
-      <w:r>
-        <w:rPr>
-          <w:rFonts w:ascii="Calibri" w:hAnsi="Calibri"/>
-          <w:sz w:val="22"/>
-          <w:szCs w:val="22"/>
-        </w:rPr>
-        <w:t xml:space="preserve"> </w:t>
+        <w:t xml:space="preserve">candidatura </w:t>
       </w:r>
       <w:r>
         <w:rPr>
@@ -252,15 +244,7 @@
           <w:sz w:val="22"/>
           <w:szCs w:val="22"/>
         </w:rPr>
-        <w:t>____________</w:t>
-      </w:r>
-      <w:r>
-        <w:rPr>
-          <w:rFonts w:ascii="Calibri" w:hAnsi="Calibri"/>
-          <w:sz w:val="22"/>
-          <w:szCs w:val="22"/>
-        </w:rPr>
-        <w:t>_____</w:t>
+        <w:t>_________________</w:t>
       </w:r>
       <w:r>
         <w:rPr>
@@ -781,7 +765,31 @@
                 <w:sz w:val="22"/>
                 <w:szCs w:val="22"/>
               </w:rPr>
-              <w:t>Aportación al tema de tesis</w:t>
+              <w:t>A</w:t>
+            </w:r>
+            <w:r>
+              <w:rPr>
+                <w:rFonts w:ascii="Calibri" w:hAnsi="Calibri"/>
+                <w:sz w:val="22"/>
+                <w:szCs w:val="22"/>
+              </w:rPr>
+              <w:t xml:space="preserve">spectos específicos </w:t>
+            </w:r>
+            <w:r>
+              <w:rPr>
+                <w:rFonts w:ascii="Calibri" w:hAnsi="Calibri"/>
+                <w:sz w:val="22"/>
+                <w:szCs w:val="22"/>
+              </w:rPr>
+              <w:t xml:space="preserve">que </w:t>
+            </w:r>
+            <w:r>
+              <w:rPr>
+                <w:rFonts w:ascii="Calibri" w:hAnsi="Calibri"/>
+                <w:sz w:val="22"/>
+                <w:szCs w:val="22"/>
+              </w:rPr>
+              <w:t>evaluará cada miembro del jurado</w:t>
             </w:r>
           </w:p>
         </w:tc>
@@ -1988,7 +1996,7 @@
 </file>
 
 <file path=word/endnotes.xml><?xml version="1.0" encoding="utf-8"?>
-<w:endnotes xmlns:wpc="http://schemas.microsoft.com/office/word/2010/wordprocessingCanvas" xmlns:cx="http://schemas.microsoft.com/office/drawing/2014/chartex" xmlns:cx1="http://schemas.microsoft.com/office/drawing/2015/9/8/chartex" xmlns:cx2="http://schemas.microsoft.com/office/drawing/2015/10/21/chartex" xmlns:cx3="http://schemas.microsoft.com/office/drawing/2016/5/9/chartex" xmlns:cx4="http://schemas.microsoft.com/office/drawing/2016/5/10/chartex" xmlns:cx5="http://schemas.microsoft.com/office/drawing/2016/5/11/chartex" xmlns:cx6="http://schemas.microsoft.com/office/drawing/2016/5/12/chartex" xmlns:cx7="http://schemas.microsoft.com/office/drawing/2016/5/13/chartex" xmlns:cx8="http://schemas.microsoft.com/office/drawing/2016/5/14/chartex" xmlns:mc="http://schemas.openxmlformats.org/markup-compatibility/2006" xmlns:aink="http://schemas.microsoft.com/office/drawing/2016/ink" xmlns:am3d="http://schemas.microsoft.com/office/drawing/2017/model3d" xmlns:o="urn:schemas-microsoft-com:office:office" xmlns:r="http://schemas.openxmlformats.org/officeDocument/2006/relationships" xmlns:m="http://schemas.openxmlformats.org/officeDocument/2006/math" xmlns:v="urn:schemas-microsoft-com:vml" xmlns:wp14="http://schemas.microsoft.com/office/word/2010/wordprocessingDrawing" xmlns:wp="http://schemas.openxmlformats.org/drawingml/2006/wordprocessingDrawing" xmlns:w10="urn:schemas-microsoft-com:office:word" xmlns:w="http://schemas.openxmlformats.org/wordprocessingml/2006/main" xmlns:w14="http://schemas.microsoft.com/office/word/2010/wordml" xmlns:w15="http://schemas.microsoft.com/office/word/2012/wordml" xmlns:w16cex="http://schemas.microsoft.com/office/word/2018/wordml/cex" xmlns:w16cid="http://schemas.microsoft.com/office/word/2016/wordml/cid" xmlns:w16="http://schemas.microsoft.com/office/word/2018/wordml" xmlns:w16sdtdh="http://schemas.microsoft.com/office/word/2020/wordml/sdtdatahash" xmlns:w16se="http://schemas.microsoft.com/office/word/2015/wordml/symex" xmlns:wpg="http://schemas.microsoft.com/office/word/2010/wordprocessingGroup" xmlns:wpi="http://schemas.microsoft.com/office/word/2010/wordprocessingInk" xmlns:wne="http://schemas.microsoft.com/office/word/2006/wordml" xmlns:wps="http://schemas.microsoft.com/office/word/2010/wordprocessingShape" mc:Ignorable="w14 w15 w16se w16cid w16 w16cex w16sdtdh wp14">
+<w:endnotes xmlns:wpc="http://schemas.microsoft.com/office/word/2010/wordprocessingCanvas" xmlns:cx="http://schemas.microsoft.com/office/drawing/2014/chartex" xmlns:cx1="http://schemas.microsoft.com/office/drawing/2015/9/8/chartex" xmlns:cx2="http://schemas.microsoft.com/office/drawing/2015/10/21/chartex" xmlns:cx3="http://schemas.microsoft.com/office/drawing/2016/5/9/chartex" xmlns:cx4="http://schemas.microsoft.com/office/drawing/2016/5/10/chartex" xmlns:cx5="http://schemas.microsoft.com/office/drawing/2016/5/11/chartex" xmlns:cx6="http://schemas.microsoft.com/office/drawing/2016/5/12/chartex" xmlns:cx7="http://schemas.microsoft.com/office/drawing/2016/5/13/chartex" xmlns:cx8="http://schemas.microsoft.com/office/drawing/2016/5/14/chartex" xmlns:mc="http://schemas.openxmlformats.org/markup-compatibility/2006" xmlns:aink="http://schemas.microsoft.com/office/drawing/2016/ink" xmlns:am3d="http://schemas.microsoft.com/office/drawing/2017/model3d" xmlns:o="urn:schemas-microsoft-com:office:office" xmlns:oel="http://schemas.microsoft.com/office/2019/extlst" xmlns:r="http://schemas.openxmlformats.org/officeDocument/2006/relationships" xmlns:m="http://schemas.openxmlformats.org/officeDocument/2006/math" xmlns:v="urn:schemas-microsoft-com:vml" xmlns:wp14="http://schemas.microsoft.com/office/word/2010/wordprocessingDrawing" xmlns:wp="http://schemas.openxmlformats.org/drawingml/2006/wordprocessingDrawing" xmlns:w10="urn:schemas-microsoft-com:office:word" xmlns:w="http://schemas.openxmlformats.org/wordprocessingml/2006/main" xmlns:w14="http://schemas.microsoft.com/office/word/2010/wordml" xmlns:w15="http://schemas.microsoft.com/office/word/2012/wordml" xmlns:w16cex="http://schemas.microsoft.com/office/word/2018/wordml/cex" xmlns:w16cid="http://schemas.microsoft.com/office/word/2016/wordml/cid" xmlns:w16="http://schemas.microsoft.com/office/word/2018/wordml" xmlns:w16sdtdh="http://schemas.microsoft.com/office/word/2020/wordml/sdtdatahash" xmlns:w16se="http://schemas.microsoft.com/office/word/2015/wordml/symex" xmlns:wpg="http://schemas.microsoft.com/office/word/2010/wordprocessingGroup" xmlns:wpi="http://schemas.microsoft.com/office/word/2010/wordprocessingInk" xmlns:wne="http://schemas.microsoft.com/office/word/2006/wordml" xmlns:wps="http://schemas.microsoft.com/office/word/2010/wordprocessingShape" mc:Ignorable="w14 w15 w16se w16cid w16 w16cex w16sdtdh wp14">
   <w:endnote w:type="separator" w:id="-1">
     <w:p>
       <w:r>
@@ -2007,7 +2015,7 @@
 </file>
 
 <file path=word/footer1.xml><?xml version="1.0" encoding="utf-8"?>
-<w:ftr xmlns:wpc="http://schemas.microsoft.com/office/word/2010/wordprocessingCanvas" xmlns:cx="http://schemas.microsoft.com/office/drawing/2014/chartex" xmlns:cx1="http://schemas.microsoft.com/office/drawing/2015/9/8/chartex" xmlns:cx2="http://schemas.microsoft.com/office/drawing/2015/10/21/chartex" xmlns:cx3="http://schemas.microsoft.com/office/drawing/2016/5/9/chartex" xmlns:cx4="http://schemas.microsoft.com/office/drawing/2016/5/10/chartex" xmlns:cx5="http://schemas.microsoft.com/office/drawing/2016/5/11/chartex" xmlns:cx6="http://schemas.microsoft.com/office/drawing/2016/5/12/chartex" xmlns:cx7="http://schemas.microsoft.com/office/drawing/2016/5/13/chartex" xmlns:cx8="http://schemas.microsoft.com/office/drawing/2016/5/14/chartex" xmlns:mc="http://schemas.openxmlformats.org/markup-compatibility/2006" xmlns:aink="http://schemas.microsoft.com/office/drawing/2016/ink" xmlns:am3d="http://schemas.microsoft.com/office/drawing/2017/model3d" xmlns:o="urn:schemas-microsoft-com:office:office" xmlns:r="http://schemas.openxmlformats.org/officeDocument/2006/relationships" xmlns:m="http://schemas.openxmlformats.org/officeDocument/2006/math" xmlns:v="urn:schemas-microsoft-com:vml" xmlns:wp14="http://schemas.microsoft.com/office/word/2010/wordprocessingDrawing" xmlns:wp="http://schemas.openxmlformats.org/drawingml/2006/wordprocessingDrawing" xmlns:w10="urn:schemas-microsoft-com:office:word" xmlns:w="http://schemas.openxmlformats.org/wordprocessingml/2006/main" xmlns:w14="http://schemas.microsoft.com/office/word/2010/wordml" xmlns:w15="http://schemas.microsoft.com/office/word/2012/wordml" xmlns:w16cex="http://schemas.microsoft.com/office/word/2018/wordml/cex" xmlns:w16cid="http://schemas.microsoft.com/office/word/2016/wordml/cid" xmlns:w16="http://schemas.microsoft.com/office/word/2018/wordml" xmlns:w16sdtdh="http://schemas.microsoft.com/office/word/2020/wordml/sdtdatahash" xmlns:w16se="http://schemas.microsoft.com/office/word/2015/wordml/symex" xmlns:wpg="http://schemas.microsoft.com/office/word/2010/wordprocessingGroup" xmlns:wpi="http://schemas.microsoft.com/office/word/2010/wordprocessingInk" xmlns:wne="http://schemas.microsoft.com/office/word/2006/wordml" xmlns:wps="http://schemas.microsoft.com/office/word/2010/wordprocessingShape" mc:Ignorable="w14 w15 w16se w16cid w16 w16cex w16sdtdh wp14">
+<w:ftr xmlns:wpc="http://schemas.microsoft.com/office/word/2010/wordprocessingCanvas" xmlns:cx="http://schemas.microsoft.com/office/drawing/2014/chartex" xmlns:cx1="http://schemas.microsoft.com/office/drawing/2015/9/8/chartex" xmlns:cx2="http://schemas.microsoft.com/office/drawing/2015/10/21/chartex" xmlns:cx3="http://schemas.microsoft.com/office/drawing/2016/5/9/chartex" xmlns:cx4="http://schemas.microsoft.com/office/drawing/2016/5/10/chartex" xmlns:cx5="http://schemas.microsoft.com/office/drawing/2016/5/11/chartex" xmlns:cx6="http://schemas.microsoft.com/office/drawing/2016/5/12/chartex" xmlns:cx7="http://schemas.microsoft.com/office/drawing/2016/5/13/chartex" xmlns:cx8="http://schemas.microsoft.com/office/drawing/2016/5/14/chartex" xmlns:mc="http://schemas.openxmlformats.org/markup-compatibility/2006" xmlns:aink="http://schemas.microsoft.com/office/drawing/2016/ink" xmlns:am3d="http://schemas.microsoft.com/office/drawing/2017/model3d" xmlns:o="urn:schemas-microsoft-com:office:office" xmlns:oel="http://schemas.microsoft.com/office/2019/extlst" xmlns:r="http://schemas.openxmlformats.org/officeDocument/2006/relationships" xmlns:m="http://schemas.openxmlformats.org/officeDocument/2006/math" xmlns:v="urn:schemas-microsoft-com:vml" xmlns:wp14="http://schemas.microsoft.com/office/word/2010/wordprocessingDrawing" xmlns:wp="http://schemas.openxmlformats.org/drawingml/2006/wordprocessingDrawing" xmlns:w10="urn:schemas-microsoft-com:office:word" xmlns:w="http://schemas.openxmlformats.org/wordprocessingml/2006/main" xmlns:w14="http://schemas.microsoft.com/office/word/2010/wordml" xmlns:w15="http://schemas.microsoft.com/office/word/2012/wordml" xmlns:w16cex="http://schemas.microsoft.com/office/word/2018/wordml/cex" xmlns:w16cid="http://schemas.microsoft.com/office/word/2016/wordml/cid" xmlns:w16="http://schemas.microsoft.com/office/word/2018/wordml" xmlns:w16sdtdh="http://schemas.microsoft.com/office/word/2020/wordml/sdtdatahash" xmlns:w16se="http://schemas.microsoft.com/office/word/2015/wordml/symex" xmlns:wpg="http://schemas.microsoft.com/office/word/2010/wordprocessingGroup" xmlns:wpi="http://schemas.microsoft.com/office/word/2010/wordprocessingInk" xmlns:wne="http://schemas.microsoft.com/office/word/2006/wordml" xmlns:wps="http://schemas.microsoft.com/office/word/2010/wordprocessingShape" mc:Ignorable="w14 w15 w16se w16cid w16 w16cex w16sdtdh wp14">
   <w:p>
     <w:pPr>
       <w:pStyle w:val="Piedepgina"/>
@@ -2072,7 +2080,7 @@
 </file>
 
 <file path=word/footnotes.xml><?xml version="1.0" encoding="utf-8"?>
-<w:footnotes xmlns:wpc="http://schemas.microsoft.com/office/word/2010/wordprocessingCanvas" xmlns:cx="http://schemas.microsoft.com/office/drawing/2014/chartex" xmlns:cx1="http://schemas.microsoft.com/office/drawing/2015/9/8/chartex" xmlns:cx2="http://schemas.microsoft.com/office/drawing/2015/10/21/chartex" xmlns:cx3="http://schemas.microsoft.com/office/drawing/2016/5/9/chartex" xmlns:cx4="http://schemas.microsoft.com/office/drawing/2016/5/10/chartex" xmlns:cx5="http://schemas.microsoft.com/office/drawing/2016/5/11/chartex" xmlns:cx6="http://schemas.microsoft.com/office/drawing/2016/5/12/chartex" xmlns:cx7="http://schemas.microsoft.com/office/drawing/2016/5/13/chartex" xmlns:cx8="http://schemas.microsoft.com/office/drawing/2016/5/14/chartex" xmlns:mc="http://schemas.openxmlformats.org/markup-compatibility/2006" xmlns:aink="http://schemas.microsoft.com/office/drawing/2016/ink" xmlns:am3d="http://schemas.microsoft.com/office/drawing/2017/model3d" xmlns:o="urn:schemas-microsoft-com:office:office" xmlns:r="http://schemas.openxmlformats.org/officeDocument/2006/relationships" xmlns:m="http://schemas.openxmlformats.org/officeDocument/2006/math" xmlns:v="urn:schemas-microsoft-com:vml" xmlns:wp14="http://schemas.microsoft.com/office/word/2010/wordprocessingDrawing" xmlns:wp="http://schemas.openxmlformats.org/drawingml/2006/wordprocessingDrawing" xmlns:w10="urn:schemas-microsoft-com:office:word" xmlns:w="http://schemas.openxmlformats.org/wordprocessingml/2006/main" xmlns:w14="http://schemas.microsoft.com/office/word/2010/wordml" xmlns:w15="http://schemas.microsoft.com/office/word/2012/wordml" xmlns:w16cex="http://schemas.microsoft.com/office/word/2018/wordml/cex" xmlns:w16cid="http://schemas.microsoft.com/office/word/2016/wordml/cid" xmlns:w16="http://schemas.microsoft.com/office/word/2018/wordml" xmlns:w16sdtdh="http://schemas.microsoft.com/office/word/2020/wordml/sdtdatahash" xmlns:w16se="http://schemas.microsoft.com/office/word/2015/wordml/symex" xmlns:wpg="http://schemas.microsoft.com/office/word/2010/wordprocessingGroup" xmlns:wpi="http://schemas.microsoft.com/office/word/2010/wordprocessingInk" xmlns:wne="http://schemas.microsoft.com/office/word/2006/wordml" xmlns:wps="http://schemas.microsoft.com/office/word/2010/wordprocessingShape" mc:Ignorable="w14 w15 w16se w16cid w16 w16cex w16sdtdh wp14">
+<w:footnotes xmlns:wpc="http://schemas.microsoft.com/office/word/2010/wordprocessingCanvas" xmlns:cx="http://schemas.microsoft.com/office/drawing/2014/chartex" xmlns:cx1="http://schemas.microsoft.com/office/drawing/2015/9/8/chartex" xmlns:cx2="http://schemas.microsoft.com/office/drawing/2015/10/21/chartex" xmlns:cx3="http://schemas.microsoft.com/office/drawing/2016/5/9/chartex" xmlns:cx4="http://schemas.microsoft.com/office/drawing/2016/5/10/chartex" xmlns:cx5="http://schemas.microsoft.com/office/drawing/2016/5/11/chartex" xmlns:cx6="http://schemas.microsoft.com/office/drawing/2016/5/12/chartex" xmlns:cx7="http://schemas.microsoft.com/office/drawing/2016/5/13/chartex" xmlns:cx8="http://schemas.microsoft.com/office/drawing/2016/5/14/chartex" xmlns:mc="http://schemas.openxmlformats.org/markup-compatibility/2006" xmlns:aink="http://schemas.microsoft.com/office/drawing/2016/ink" xmlns:am3d="http://schemas.microsoft.com/office/drawing/2017/model3d" xmlns:o="urn:schemas-microsoft-com:office:office" xmlns:oel="http://schemas.microsoft.com/office/2019/extlst" xmlns:r="http://schemas.openxmlformats.org/officeDocument/2006/relationships" xmlns:m="http://schemas.openxmlformats.org/officeDocument/2006/math" xmlns:v="urn:schemas-microsoft-com:vml" xmlns:wp14="http://schemas.microsoft.com/office/word/2010/wordprocessingDrawing" xmlns:wp="http://schemas.openxmlformats.org/drawingml/2006/wordprocessingDrawing" xmlns:w10="urn:schemas-microsoft-com:office:word" xmlns:w="http://schemas.openxmlformats.org/wordprocessingml/2006/main" xmlns:w14="http://schemas.microsoft.com/office/word/2010/wordml" xmlns:w15="http://schemas.microsoft.com/office/word/2012/wordml" xmlns:w16cex="http://schemas.microsoft.com/office/word/2018/wordml/cex" xmlns:w16cid="http://schemas.microsoft.com/office/word/2016/wordml/cid" xmlns:w16="http://schemas.microsoft.com/office/word/2018/wordml" xmlns:w16sdtdh="http://schemas.microsoft.com/office/word/2020/wordml/sdtdatahash" xmlns:w16se="http://schemas.microsoft.com/office/word/2015/wordml/symex" xmlns:wpg="http://schemas.microsoft.com/office/word/2010/wordprocessingGroup" xmlns:wpi="http://schemas.microsoft.com/office/word/2010/wordprocessingInk" xmlns:wne="http://schemas.microsoft.com/office/word/2006/wordml" xmlns:wps="http://schemas.microsoft.com/office/word/2010/wordprocessingShape" mc:Ignorable="w14 w15 w16se w16cid w16 w16cex w16sdtdh wp14">
   <w:footnote w:type="separator" w:id="-1">
     <w:p>
       <w:r>
@@ -2091,7 +2099,7 @@
 </file>
 
 <file path=word/header1.xml><?xml version="1.0" encoding="utf-8"?>
-<w:hdr xmlns:wpc="http://schemas.microsoft.com/office/word/2010/wordprocessingCanvas" xmlns:cx="http://schemas.microsoft.com/office/drawing/2014/chartex" xmlns:cx1="http://schemas.microsoft.com/office/drawing/2015/9/8/chartex" xmlns:cx2="http://schemas.microsoft.com/office/drawing/2015/10/21/chartex" xmlns:cx3="http://schemas.microsoft.com/office/drawing/2016/5/9/chartex" xmlns:cx4="http://schemas.microsoft.com/office/drawing/2016/5/10/chartex" xmlns:cx5="http://schemas.microsoft.com/office/drawing/2016/5/11/chartex" xmlns:cx6="http://schemas.microsoft.com/office/drawing/2016/5/12/chartex" xmlns:cx7="http://schemas.microsoft.com/office/drawing/2016/5/13/chartex" xmlns:cx8="http://schemas.microsoft.com/office/drawing/2016/5/14/chartex" xmlns:mc="http://schemas.openxmlformats.org/markup-compatibility/2006" xmlns:aink="http://schemas.microsoft.com/office/drawing/2016/ink" xmlns:am3d="http://schemas.microsoft.com/office/drawing/2017/model3d" xmlns:o="urn:schemas-microsoft-com:office:office" xmlns:r="http://schemas.openxmlformats.org/officeDocument/2006/relationships" xmlns:m="http://schemas.openxmlformats.org/officeDocument/2006/math" xmlns:v="urn:schemas-microsoft-com:vml" xmlns:wp14="http://schemas.microsoft.com/office/word/2010/wordprocessingDrawing" xmlns:wp="http://schemas.openxmlformats.org/drawingml/2006/wordprocessingDrawing" xmlns:w10="urn:schemas-microsoft-com:office:word" xmlns:w="http://schemas.openxmlformats.org/wordprocessingml/2006/main" xmlns:w14="http://schemas.microsoft.com/office/word/2010/wordml" xmlns:w15="http://schemas.microsoft.com/office/word/2012/wordml" xmlns:w16cex="http://schemas.microsoft.com/office/word/2018/wordml/cex" xmlns:w16cid="http://schemas.microsoft.com/office/word/2016/wordml/cid" xmlns:w16="http://schemas.microsoft.com/office/word/2018/wordml" xmlns:w16sdtdh="http://schemas.microsoft.com/office/word/2020/wordml/sdtdatahash" xmlns:w16se="http://schemas.microsoft.com/office/word/2015/wordml/symex" xmlns:wpg="http://schemas.microsoft.com/office/word/2010/wordprocessingGroup" xmlns:wpi="http://schemas.microsoft.com/office/word/2010/wordprocessingInk" xmlns:wne="http://schemas.microsoft.com/office/word/2006/wordml" xmlns:wps="http://schemas.microsoft.com/office/word/2010/wordprocessingShape" mc:Ignorable="w14 w15 w16se w16cid w16 w16cex w16sdtdh wp14">
+<w:hdr xmlns:wpc="http://schemas.microsoft.com/office/word/2010/wordprocessingCanvas" xmlns:cx="http://schemas.microsoft.com/office/drawing/2014/chartex" xmlns:cx1="http://schemas.microsoft.com/office/drawing/2015/9/8/chartex" xmlns:cx2="http://schemas.microsoft.com/office/drawing/2015/10/21/chartex" xmlns:cx3="http://schemas.microsoft.com/office/drawing/2016/5/9/chartex" xmlns:cx4="http://schemas.microsoft.com/office/drawing/2016/5/10/chartex" xmlns:cx5="http://schemas.microsoft.com/office/drawing/2016/5/11/chartex" xmlns:cx6="http://schemas.microsoft.com/office/drawing/2016/5/12/chartex" xmlns:cx7="http://schemas.microsoft.com/office/drawing/2016/5/13/chartex" xmlns:cx8="http://schemas.microsoft.com/office/drawing/2016/5/14/chartex" xmlns:mc="http://schemas.openxmlformats.org/markup-compatibility/2006" xmlns:aink="http://schemas.microsoft.com/office/drawing/2016/ink" xmlns:am3d="http://schemas.microsoft.com/office/drawing/2017/model3d" xmlns:o="urn:schemas-microsoft-com:office:office" xmlns:oel="http://schemas.microsoft.com/office/2019/extlst" xmlns:r="http://schemas.openxmlformats.org/officeDocument/2006/relationships" xmlns:m="http://schemas.openxmlformats.org/officeDocument/2006/math" xmlns:v="urn:schemas-microsoft-com:vml" xmlns:wp14="http://schemas.microsoft.com/office/word/2010/wordprocessingDrawing" xmlns:wp="http://schemas.openxmlformats.org/drawingml/2006/wordprocessingDrawing" xmlns:w10="urn:schemas-microsoft-com:office:word" xmlns:w="http://schemas.openxmlformats.org/wordprocessingml/2006/main" xmlns:w14="http://schemas.microsoft.com/office/word/2010/wordml" xmlns:w15="http://schemas.microsoft.com/office/word/2012/wordml" xmlns:w16cex="http://schemas.microsoft.com/office/word/2018/wordml/cex" xmlns:w16cid="http://schemas.microsoft.com/office/word/2016/wordml/cid" xmlns:w16="http://schemas.microsoft.com/office/word/2018/wordml" xmlns:w16sdtdh="http://schemas.microsoft.com/office/word/2020/wordml/sdtdatahash" xmlns:w16se="http://schemas.microsoft.com/office/word/2015/wordml/symex" xmlns:wpg="http://schemas.microsoft.com/office/word/2010/wordprocessingGroup" xmlns:wpi="http://schemas.microsoft.com/office/word/2010/wordprocessingInk" xmlns:wne="http://schemas.microsoft.com/office/word/2006/wordml" xmlns:wps="http://schemas.microsoft.com/office/word/2010/wordprocessingShape" mc:Ignorable="w14 w15 w16se w16cid w16 w16cex w16sdtdh wp14">
   <w:p>
     <w:pPr>
       <w:pStyle w:val="Encabezado"/>
@@ -2161,7 +2169,7 @@
 </file>
 
 <file path=word/numbering.xml><?xml version="1.0" encoding="utf-8"?>
-<w:numbering xmlns:wpc="http://schemas.microsoft.com/office/word/2010/wordprocessingCanvas" xmlns:cx="http://schemas.microsoft.com/office/drawing/2014/chartex" xmlns:cx1="http://schemas.microsoft.com/office/drawing/2015/9/8/chartex" xmlns:cx2="http://schemas.microsoft.com/office/drawing/2015/10/21/chartex" xmlns:cx3="http://schemas.microsoft.com/office/drawing/2016/5/9/chartex" xmlns:cx4="http://schemas.microsoft.com/office/drawing/2016/5/10/chartex" xmlns:cx5="http://schemas.microsoft.com/office/drawing/2016/5/11/chartex" xmlns:cx6="http://schemas.microsoft.com/office/drawing/2016/5/12/chartex" xmlns:cx7="http://schemas.microsoft.com/office/drawing/2016/5/13/chartex" xmlns:cx8="http://schemas.microsoft.com/office/drawing/2016/5/14/chartex" xmlns:mc="http://schemas.openxmlformats.org/markup-compatibility/2006" xmlns:aink="http://schemas.microsoft.com/office/drawing/2016/ink" xmlns:am3d="http://schemas.microsoft.com/office/drawing/2017/model3d" xmlns:o="urn:schemas-microsoft-com:office:office" xmlns:r="http://schemas.openxmlformats.org/officeDocument/2006/relationships" xmlns:m="http://schemas.openxmlformats.org/officeDocument/2006/math" xmlns:v="urn:schemas-microsoft-com:vml" xmlns:wp14="http://schemas.microsoft.com/office/word/2010/wordprocessingDrawing" xmlns:wp="http://schemas.openxmlformats.org/drawingml/2006/wordprocessingDrawing" xmlns:w10="urn:schemas-microsoft-com:office:word" xmlns:w="http://schemas.openxmlformats.org/wordprocessingml/2006/main" xmlns:w14="http://schemas.microsoft.com/office/word/2010/wordml" xmlns:w15="http://schemas.microsoft.com/office/word/2012/wordml" xmlns:w16cex="http://schemas.microsoft.com/office/word/2018/wordml/cex" xmlns:w16cid="http://schemas.microsoft.com/office/word/2016/wordml/cid" xmlns:w16="http://schemas.microsoft.com/office/word/2018/wordml" xmlns:w16sdtdh="http://schemas.microsoft.com/office/word/2020/wordml/sdtdatahash" xmlns:w16se="http://schemas.microsoft.com/office/word/2015/wordml/symex" xmlns:wpg="http://schemas.microsoft.com/office/word/2010/wordprocessingGroup" xmlns:wpi="http://schemas.microsoft.com/office/word/2010/wordprocessingInk" xmlns:wne="http://schemas.microsoft.com/office/word/2006/wordml" xmlns:wps="http://schemas.microsoft.com/office/word/2010/wordprocessingShape" mc:Ignorable="w14 w15 w16se w16cid w16 w16cex w16sdtdh wp14">
+<w:numbering xmlns:wpc="http://schemas.microsoft.com/office/word/2010/wordprocessingCanvas" xmlns:cx="http://schemas.microsoft.com/office/drawing/2014/chartex" xmlns:cx1="http://schemas.microsoft.com/office/drawing/2015/9/8/chartex" xmlns:cx2="http://schemas.microsoft.com/office/drawing/2015/10/21/chartex" xmlns:cx3="http://schemas.microsoft.com/office/drawing/2016/5/9/chartex" xmlns:cx4="http://schemas.microsoft.com/office/drawing/2016/5/10/chartex" xmlns:cx5="http://schemas.microsoft.com/office/drawing/2016/5/11/chartex" xmlns:cx6="http://schemas.microsoft.com/office/drawing/2016/5/12/chartex" xmlns:cx7="http://schemas.microsoft.com/office/drawing/2016/5/13/chartex" xmlns:cx8="http://schemas.microsoft.com/office/drawing/2016/5/14/chartex" xmlns:mc="http://schemas.openxmlformats.org/markup-compatibility/2006" xmlns:aink="http://schemas.microsoft.com/office/drawing/2016/ink" xmlns:am3d="http://schemas.microsoft.com/office/drawing/2017/model3d" xmlns:o="urn:schemas-microsoft-com:office:office" xmlns:oel="http://schemas.microsoft.com/office/2019/extlst" xmlns:r="http://schemas.openxmlformats.org/officeDocument/2006/relationships" xmlns:m="http://schemas.openxmlformats.org/officeDocument/2006/math" xmlns:v="urn:schemas-microsoft-com:vml" xmlns:wp14="http://schemas.microsoft.com/office/word/2010/wordprocessingDrawing" xmlns:wp="http://schemas.openxmlformats.org/drawingml/2006/wordprocessingDrawing" xmlns:w10="urn:schemas-microsoft-com:office:word" xmlns:w="http://schemas.openxmlformats.org/wordprocessingml/2006/main" xmlns:w14="http://schemas.microsoft.com/office/word/2010/wordml" xmlns:w15="http://schemas.microsoft.com/office/word/2012/wordml" xmlns:w16cex="http://schemas.microsoft.com/office/word/2018/wordml/cex" xmlns:w16cid="http://schemas.microsoft.com/office/word/2016/wordml/cid" xmlns:w16="http://schemas.microsoft.com/office/word/2018/wordml" xmlns:w16sdtdh="http://schemas.microsoft.com/office/word/2020/wordml/sdtdatahash" xmlns:w16se="http://schemas.microsoft.com/office/word/2015/wordml/symex" xmlns:wpg="http://schemas.microsoft.com/office/word/2010/wordprocessingGroup" xmlns:wpi="http://schemas.microsoft.com/office/word/2010/wordprocessingInk" xmlns:wne="http://schemas.microsoft.com/office/word/2006/wordml" xmlns:wps="http://schemas.microsoft.com/office/word/2010/wordprocessingShape" mc:Ignorable="w14 w15 w16se w16cid w16 w16cex w16sdtdh wp14">
   <w:abstractNum w:abstractNumId="0" w15:restartNumberingAfterBreak="0">
     <w:nsid w:val="474612C5"/>
     <w:multiLevelType w:val="hybridMultilevel"/>
